--- a/week3Meeting2568:12:09.docx
+++ b/week3Meeting2568:12:09.docx
@@ -7,7 +7,7 @@
         <w:spacing w:before="100" w:beforeAutospacing="1" w:after="100" w:afterAutospacing="1" w:line="240" w:lineRule="auto"/>
         <w:outlineLvl w:val="0"/>
         <w:rPr>
-          <w:rFonts w:ascii="Angsana New" w:eastAsia="Times New Roman" w:hAnsi="Angsana New"/>
+          <w:rFonts w:ascii="Angsana New" w:eastAsia="Times New Roman" w:hAnsi="Angsana New" w:hint="cs"/>
           <w:b/>
           <w:bCs/>
           <w:kern w:val="36"/>
@@ -32,454 +32,372 @@
     </w:p>
     <w:p>
       <w:pPr>
+        <w:pStyle w:val="NormalWeb"/>
+        <w:rPr>
+          <w:rFonts w:ascii="Angsana New" w:hAnsi="Angsana New" w:cs="Angsana New" w:hint="cs"/>
+          <w:sz w:val="32"/>
+          <w:szCs w:val="32"/>
+        </w:rPr>
+      </w:pPr>
+      <w:r>
+        <w:rPr>
+          <w:rFonts w:ascii="Angsana New" w:hAnsi="Angsana New" w:cs="Angsana New" w:hint="cs"/>
+          <w:sz w:val="32"/>
+          <w:szCs w:val="32"/>
+          <w:cs/>
+        </w:rPr>
+        <w:t>ผู้ใช้งานปัจจุบันมักพบปัญหาในการเลือกสถานที่ท่องเที่ยว เช่น คิดไม่ออกว่าจะไปที่ไหน ข้อมูลกระจัดกระจาย ต้องใช้เวลาหานาน และไม่มีระบบสุ่มหรือระบบเลือกจังหวัดที่ใช้งานง่าย ส่งผลให้การวางแผนท่องเที่ยวล่าช้าและยุ่งยาก จึงต้องการเว็บไซต์ที่รวมข้อมูลสถานที่ท่องเที่ยวไว้ในที่เดียว สามารถสุ่มหรือเลือกตามจังหวัดได้ พร้อมรายละเอียดที่ครบถ้วน</w:t>
+      </w:r>
+    </w:p>
+    <w:p>
+      <w:pPr>
+        <w:spacing w:before="100" w:beforeAutospacing="1" w:after="100" w:afterAutospacing="1" w:line="240" w:lineRule="auto"/>
+        <w:outlineLvl w:val="2"/>
+        <w:rPr>
+          <w:rFonts w:ascii="Angsana New" w:eastAsia="Times New Roman" w:hAnsi="Angsana New" w:hint="cs"/>
+          <w:b/>
+          <w:bCs/>
+          <w:kern w:val="0"/>
+          <w:sz w:val="32"/>
+          <w:szCs w:val="32"/>
+          <w14:ligatures w14:val="none"/>
+        </w:rPr>
+      </w:pPr>
+      <w:r>
+        <w:rPr>
+          <w:rFonts w:ascii="Angsana New" w:eastAsia="Times New Roman" w:hAnsi="Angsana New" w:hint="cs"/>
+          <w:b/>
+          <w:bCs/>
+          <w:kern w:val="0"/>
+          <w:sz w:val="32"/>
+          <w:szCs w:val="32"/>
+          <w:cs/>
+          <w14:ligatures w14:val="none"/>
+        </w:rPr>
+        <w:t>สุ่มสถานที่ท่องเที่ยว</w:t>
+      </w:r>
+    </w:p>
+    <w:p>
+      <w:pPr>
+        <w:numPr>
+          <w:ilvl w:val="0"/>
+          <w:numId w:val="12"/>
+        </w:numPr>
+        <w:spacing w:before="100" w:beforeAutospacing="1" w:after="100" w:afterAutospacing="1" w:line="240" w:lineRule="auto"/>
+        <w:rPr>
+          <w:rFonts w:ascii="Angsana New" w:eastAsia="Times New Roman" w:hAnsi="Angsana New" w:hint="cs"/>
+          <w:kern w:val="0"/>
+          <w:sz w:val="32"/>
+          <w:szCs w:val="32"/>
+          <w14:ligatures w14:val="none"/>
+        </w:rPr>
+      </w:pPr>
+      <w:r>
+        <w:rPr>
+          <w:rFonts w:ascii="Angsana New" w:eastAsia="Times New Roman" w:hAnsi="Angsana New" w:hint="cs"/>
+          <w:kern w:val="0"/>
+          <w:sz w:val="32"/>
+          <w:szCs w:val="32"/>
+          <w:cs/>
+          <w14:ligatures w14:val="none"/>
+        </w:rPr>
+        <w:t xml:space="preserve">ปุ่ม </w:t>
+      </w:r>
+      <w:r>
+        <w:rPr>
+          <w:rFonts w:ascii="Angsana New" w:eastAsia="Times New Roman" w:hAnsi="Angsana New" w:hint="cs"/>
+          <w:kern w:val="0"/>
+          <w:sz w:val="32"/>
+          <w:szCs w:val="32"/>
+          <w14:ligatures w14:val="none"/>
+        </w:rPr>
+        <w:t>“</w:t>
+      </w:r>
+      <w:r>
+        <w:rPr>
+          <w:rFonts w:ascii="Angsana New" w:eastAsia="Times New Roman" w:hAnsi="Angsana New" w:hint="cs"/>
+          <w:kern w:val="0"/>
+          <w:sz w:val="32"/>
+          <w:szCs w:val="32"/>
+          <w:cs/>
+          <w14:ligatures w14:val="none"/>
+        </w:rPr>
+        <w:t>สุ่มที่เที่ยว</w:t>
+      </w:r>
+      <w:r>
+        <w:rPr>
+          <w:rFonts w:ascii="Angsana New" w:eastAsia="Times New Roman" w:hAnsi="Angsana New" w:hint="cs"/>
+          <w:kern w:val="0"/>
+          <w:sz w:val="32"/>
+          <w:szCs w:val="32"/>
+          <w14:ligatures w14:val="none"/>
+        </w:rPr>
+        <w:t>”</w:t>
+      </w:r>
+    </w:p>
+    <w:p>
+      <w:pPr>
+        <w:numPr>
+          <w:ilvl w:val="0"/>
+          <w:numId w:val="12"/>
+        </w:numPr>
+        <w:spacing w:before="100" w:beforeAutospacing="1" w:after="100" w:afterAutospacing="1" w:line="240" w:lineRule="auto"/>
+        <w:rPr>
+          <w:rFonts w:ascii="Angsana New" w:eastAsia="Times New Roman" w:hAnsi="Angsana New" w:hint="cs"/>
+          <w:kern w:val="0"/>
+          <w:sz w:val="32"/>
+          <w:szCs w:val="32"/>
+          <w14:ligatures w14:val="none"/>
+        </w:rPr>
+      </w:pPr>
+      <w:r>
+        <w:rPr>
+          <w:rFonts w:ascii="Angsana New" w:eastAsia="Times New Roman" w:hAnsi="Angsana New" w:hint="cs"/>
+          <w:kern w:val="0"/>
+          <w:sz w:val="32"/>
+          <w:szCs w:val="32"/>
+          <w:cs/>
+          <w14:ligatures w14:val="none"/>
+        </w:rPr>
+        <w:t xml:space="preserve">ระบบจะสุ่มจังหวัด </w:t>
+      </w:r>
+      <w:r>
+        <w:rPr>
+          <w:rFonts w:ascii="Times New Roman" w:eastAsia="Times New Roman" w:hAnsi="Times New Roman" w:cs="Times New Roman"/>
+          <w:kern w:val="0"/>
+          <w:sz w:val="32"/>
+          <w:szCs w:val="32"/>
+          <w14:ligatures w14:val="none"/>
+        </w:rPr>
+        <w:t>→</w:t>
+      </w:r>
+      <w:r>
+        <w:rPr>
+          <w:rFonts w:ascii="Angsana New" w:eastAsia="Times New Roman" w:hAnsi="Angsana New" w:hint="cs"/>
+          <w:kern w:val="0"/>
+          <w:sz w:val="32"/>
+          <w:szCs w:val="32"/>
+          <w14:ligatures w14:val="none"/>
+        </w:rPr>
+        <w:t xml:space="preserve"> </w:t>
+      </w:r>
+      <w:r>
+        <w:rPr>
+          <w:rFonts w:ascii="Angsana New" w:eastAsia="Times New Roman" w:hAnsi="Angsana New" w:hint="cs"/>
+          <w:kern w:val="0"/>
+          <w:sz w:val="32"/>
+          <w:szCs w:val="32"/>
+          <w:cs/>
+          <w14:ligatures w14:val="none"/>
+        </w:rPr>
+        <w:t xml:space="preserve">สถานที่ </w:t>
+      </w:r>
+      <w:r>
+        <w:rPr>
+          <w:rFonts w:ascii="Times New Roman" w:eastAsia="Times New Roman" w:hAnsi="Times New Roman" w:cs="Times New Roman"/>
+          <w:kern w:val="0"/>
+          <w:sz w:val="32"/>
+          <w:szCs w:val="32"/>
+          <w14:ligatures w14:val="none"/>
+        </w:rPr>
+        <w:t>→</w:t>
+      </w:r>
+      <w:r>
+        <w:rPr>
+          <w:rFonts w:ascii="Angsana New" w:eastAsia="Times New Roman" w:hAnsi="Angsana New" w:hint="cs"/>
+          <w:kern w:val="0"/>
+          <w:sz w:val="32"/>
+          <w:szCs w:val="32"/>
+          <w14:ligatures w14:val="none"/>
+        </w:rPr>
+        <w:t xml:space="preserve"> </w:t>
+      </w:r>
+      <w:r>
+        <w:rPr>
+          <w:rFonts w:ascii="Angsana New" w:eastAsia="Times New Roman" w:hAnsi="Angsana New" w:hint="cs"/>
+          <w:kern w:val="0"/>
+          <w:sz w:val="32"/>
+          <w:szCs w:val="32"/>
+          <w:cs/>
+          <w14:ligatures w14:val="none"/>
+        </w:rPr>
+        <w:t>แสดงข้อมูล เช่น</w:t>
+      </w:r>
+    </w:p>
+    <w:p>
+      <w:pPr>
+        <w:numPr>
+          <w:ilvl w:val="1"/>
+          <w:numId w:val="12"/>
+        </w:numPr>
+        <w:spacing w:before="100" w:beforeAutospacing="1" w:after="100" w:afterAutospacing="1" w:line="240" w:lineRule="auto"/>
+        <w:rPr>
+          <w:rFonts w:ascii="Angsana New" w:eastAsia="Times New Roman" w:hAnsi="Angsana New" w:hint="cs"/>
+          <w:kern w:val="0"/>
+          <w:sz w:val="32"/>
+          <w:szCs w:val="32"/>
+          <w14:ligatures w14:val="none"/>
+        </w:rPr>
+      </w:pPr>
+      <w:r>
+        <w:rPr>
+          <w:rFonts w:ascii="Angsana New" w:eastAsia="Times New Roman" w:hAnsi="Angsana New" w:hint="cs"/>
+          <w:kern w:val="0"/>
+          <w:sz w:val="32"/>
+          <w:szCs w:val="32"/>
+          <w:cs/>
+          <w14:ligatures w14:val="none"/>
+        </w:rPr>
+        <w:t>รูปภาพ</w:t>
+      </w:r>
+    </w:p>
+    <w:p>
+      <w:pPr>
+        <w:numPr>
+          <w:ilvl w:val="1"/>
+          <w:numId w:val="12"/>
+        </w:numPr>
+        <w:spacing w:before="100" w:beforeAutospacing="1" w:after="100" w:afterAutospacing="1" w:line="240" w:lineRule="auto"/>
+        <w:rPr>
+          <w:rFonts w:ascii="Angsana New" w:eastAsia="Times New Roman" w:hAnsi="Angsana New" w:hint="cs"/>
+          <w:kern w:val="0"/>
+          <w:sz w:val="32"/>
+          <w:szCs w:val="32"/>
+          <w14:ligatures w14:val="none"/>
+        </w:rPr>
+      </w:pPr>
+      <w:r>
+        <w:rPr>
+          <w:rFonts w:ascii="Angsana New" w:eastAsia="Times New Roman" w:hAnsi="Angsana New" w:hint="cs"/>
+          <w:kern w:val="0"/>
+          <w:sz w:val="32"/>
+          <w:szCs w:val="32"/>
+          <w:cs/>
+          <w14:ligatures w14:val="none"/>
+        </w:rPr>
+        <w:t>คำอธิบาย</w:t>
+      </w:r>
+    </w:p>
+    <w:p>
+      <w:pPr>
+        <w:numPr>
+          <w:ilvl w:val="1"/>
+          <w:numId w:val="12"/>
+        </w:numPr>
+        <w:spacing w:before="100" w:beforeAutospacing="1" w:after="100" w:afterAutospacing="1" w:line="240" w:lineRule="auto"/>
+        <w:rPr>
+          <w:rFonts w:ascii="Angsana New" w:eastAsia="Times New Roman" w:hAnsi="Angsana New" w:hint="cs"/>
+          <w:kern w:val="0"/>
+          <w:sz w:val="32"/>
+          <w:szCs w:val="32"/>
+          <w14:ligatures w14:val="none"/>
+        </w:rPr>
+      </w:pPr>
+      <w:r>
+        <w:rPr>
+          <w:rFonts w:ascii="Angsana New" w:eastAsia="Times New Roman" w:hAnsi="Angsana New" w:hint="cs"/>
+          <w:kern w:val="0"/>
+          <w:sz w:val="32"/>
+          <w:szCs w:val="32"/>
+          <w:cs/>
+          <w14:ligatures w14:val="none"/>
+        </w:rPr>
+        <w:t>เวลาเปิด</w:t>
+      </w:r>
+      <w:r>
+        <w:rPr>
+          <w:rFonts w:ascii="Angsana New" w:eastAsia="Times New Roman" w:hAnsi="Angsana New" w:hint="cs"/>
+          <w:kern w:val="0"/>
+          <w:sz w:val="32"/>
+          <w:szCs w:val="32"/>
+          <w14:ligatures w14:val="none"/>
+        </w:rPr>
+        <w:t>–</w:t>
+      </w:r>
+      <w:r>
+        <w:rPr>
+          <w:rFonts w:ascii="Angsana New" w:eastAsia="Times New Roman" w:hAnsi="Angsana New" w:hint="cs"/>
+          <w:kern w:val="0"/>
+          <w:sz w:val="32"/>
+          <w:szCs w:val="32"/>
+          <w:cs/>
+          <w14:ligatures w14:val="none"/>
+        </w:rPr>
+        <w:t>ปิด</w:t>
+      </w:r>
+    </w:p>
+    <w:p>
+      <w:pPr>
+        <w:numPr>
+          <w:ilvl w:val="1"/>
+          <w:numId w:val="12"/>
+        </w:numPr>
+        <w:spacing w:before="100" w:beforeAutospacing="1" w:after="100" w:afterAutospacing="1" w:line="240" w:lineRule="auto"/>
+        <w:rPr>
+          <w:rFonts w:ascii="Angsana New" w:eastAsia="Times New Roman" w:hAnsi="Angsana New" w:hint="cs"/>
+          <w:kern w:val="0"/>
+          <w:sz w:val="32"/>
+          <w:szCs w:val="32"/>
+          <w14:ligatures w14:val="none"/>
+        </w:rPr>
+      </w:pPr>
+      <w:r>
+        <w:rPr>
+          <w:rFonts w:ascii="Angsana New" w:eastAsia="Times New Roman" w:hAnsi="Angsana New" w:hint="cs"/>
+          <w:kern w:val="0"/>
+          <w:sz w:val="32"/>
+          <w:szCs w:val="32"/>
+          <w:cs/>
+          <w14:ligatures w14:val="none"/>
+        </w:rPr>
+        <w:t>ค่าบริการ</w:t>
+      </w:r>
+    </w:p>
+    <w:p>
+      <w:pPr>
+        <w:numPr>
+          <w:ilvl w:val="1"/>
+          <w:numId w:val="12"/>
+        </w:numPr>
+        <w:spacing w:before="100" w:beforeAutospacing="1" w:after="100" w:afterAutospacing="1" w:line="240" w:lineRule="auto"/>
+        <w:rPr>
+          <w:rFonts w:ascii="Angsana New" w:eastAsia="Times New Roman" w:hAnsi="Angsana New" w:hint="cs"/>
+          <w:kern w:val="0"/>
+          <w:sz w:val="32"/>
+          <w:szCs w:val="32"/>
+          <w14:ligatures w14:val="none"/>
+        </w:rPr>
+      </w:pPr>
+      <w:r>
+        <w:rPr>
+          <w:rFonts w:ascii="Angsana New" w:eastAsia="Times New Roman" w:hAnsi="Angsana New" w:hint="cs"/>
+          <w:kern w:val="0"/>
+          <w:sz w:val="32"/>
+          <w:szCs w:val="32"/>
+          <w14:ligatures w14:val="none"/>
+        </w:rPr>
+        <w:t>Google Maps link</w:t>
+      </w:r>
+    </w:p>
+    <w:p>
+      <w:pPr>
+        <w:pStyle w:val="NormalWeb"/>
+        <w:rPr>
+          <w:rFonts w:ascii="Angsana New" w:hAnsi="Angsana New" w:cs="Angsana New" w:hint="cs"/>
+          <w:sz w:val="32"/>
+          <w:szCs w:val="32"/>
+        </w:rPr>
+      </w:pPr>
+    </w:p>
+    <w:p>
+      <w:pPr>
         <w:spacing w:before="100" w:beforeAutospacing="1" w:after="100" w:afterAutospacing="1" w:line="240" w:lineRule="auto"/>
         <w:outlineLvl w:val="0"/>
         <w:rPr>
-          <w:rFonts w:ascii="Angsana New" w:eastAsia="Times New Roman" w:hAnsi="Angsana New"/>
+          <w:rFonts w:ascii="Angsana New" w:eastAsia="Times New Roman" w:hAnsi="Angsana New" w:hint="cs"/>
+          <w:b/>
+          <w:bCs/>
           <w:kern w:val="36"/>
-          <w:sz w:val="32"/>
-          <w:szCs w:val="32"/>
-          <w14:ligatures w14:val="none"/>
-        </w:rPr>
-      </w:pPr>
-      <w:r>
-        <w:rPr>
-          <w:rFonts w:ascii="Angsana New" w:eastAsia="Times New Roman" w:hAnsi="Angsana New" w:hint="cs"/>
-          <w:kern w:val="36"/>
-          <w:sz w:val="32"/>
-          <w:szCs w:val="32"/>
-          <w:cs/>
-          <w14:ligatures w14:val="none"/>
-        </w:rPr>
-        <w:t>ในปัจจุบันมีคนที่คิดจะไปเที่ยวที่ต่างๆแต่ไม่รู้จะไปเที่ยวที่ไหนเราจึงได้คิดโปรเจคนี้ขึ้นมาเพื่อทำการดูรายละเอียดสถานที่ท่องเที่ยวนั้นและสามารถสุ่มสถานที่ได้ด้วยเราได้ทำการหาข้อมูลจากเว็บไซ</w:t>
-      </w:r>
-      <w:proofErr w:type="spellStart"/>
-      <w:r>
-        <w:rPr>
-          <w:rFonts w:ascii="Angsana New" w:eastAsia="Times New Roman" w:hAnsi="Angsana New" w:hint="cs"/>
-          <w:kern w:val="36"/>
-          <w:sz w:val="32"/>
-          <w:szCs w:val="32"/>
-          <w:cs/>
-          <w14:ligatures w14:val="none"/>
-        </w:rPr>
-        <w:t>ร์</w:t>
-      </w:r>
-      <w:proofErr w:type="spellEnd"/>
-      <w:r>
-        <w:rPr>
-          <w:rFonts w:ascii="Angsana New" w:eastAsia="Times New Roman" w:hAnsi="Angsana New" w:hint="cs"/>
-          <w:kern w:val="36"/>
-          <w:sz w:val="32"/>
-          <w:szCs w:val="32"/>
-          <w:cs/>
-          <w14:ligatures w14:val="none"/>
-        </w:rPr>
-        <w:t>ต่างๆว่ามีคนอยู่ไม่น้อยเลยที่</w:t>
-      </w:r>
-      <w:proofErr w:type="spellStart"/>
-      <w:r>
-        <w:rPr>
-          <w:rFonts w:ascii="Angsana New" w:eastAsia="Times New Roman" w:hAnsi="Angsana New" w:hint="cs"/>
-          <w:kern w:val="36"/>
-          <w:sz w:val="32"/>
-          <w:szCs w:val="32"/>
-          <w:cs/>
-          <w14:ligatures w14:val="none"/>
-        </w:rPr>
-        <w:t>อยาก</w:t>
-      </w:r>
-      <w:proofErr w:type="spellEnd"/>
-      <w:r>
-        <w:rPr>
-          <w:rFonts w:ascii="Angsana New" w:eastAsia="Times New Roman" w:hAnsi="Angsana New" w:hint="cs"/>
-          <w:kern w:val="36"/>
-          <w:sz w:val="32"/>
-          <w:szCs w:val="32"/>
-          <w:cs/>
-          <w14:ligatures w14:val="none"/>
-        </w:rPr>
-        <w:t>เที่ยวแต่ไม่รู้จะไปไหน</w:t>
-      </w:r>
-      <w:r>
-        <w:rPr>
-          <w:rFonts w:ascii="Angsana New" w:eastAsia="Times New Roman" w:hAnsi="Angsana New" w:hint="cs"/>
-          <w:kern w:val="36"/>
-          <w:sz w:val="32"/>
-          <w:szCs w:val="32"/>
-          <w:cs/>
-          <w14:ligatures w14:val="none"/>
-        </w:rPr>
-        <w:t xml:space="preserve"> </w:t>
-      </w:r>
-    </w:p>
-    <w:p>
-      <w:pPr>
-        <w:spacing w:before="100" w:beforeAutospacing="1" w:after="100" w:afterAutospacing="1" w:line="240" w:lineRule="auto"/>
-        <w:outlineLvl w:val="0"/>
-        <w:rPr>
-          <w:rFonts w:ascii="Angsana New" w:eastAsia="Times New Roman" w:hAnsi="Angsana New" w:hint="cs"/>
-          <w:b/>
-          <w:bCs/>
-          <w:kern w:val="36"/>
-          <w:sz w:val="32"/>
-          <w:szCs w:val="32"/>
-          <w:cs/>
-          <w14:ligatures w14:val="none"/>
-        </w:rPr>
-      </w:pPr>
-      <w:r>
-        <w:rPr>
-          <w:rFonts w:ascii="Angsana New" w:eastAsia="Times New Roman" w:hAnsi="Angsana New" w:hint="cs"/>
-          <w:b/>
-          <w:bCs/>
-          <w:kern w:val="36"/>
-          <w:sz w:val="32"/>
-          <w:szCs w:val="32"/>
-          <w:cs/>
-          <w14:ligatures w14:val="none"/>
-        </w:rPr>
-        <w:t>โดยที่แผนเราวางไว้ประมาณนี้โดยแยกหมวดหมู่ไว้</w:t>
-      </w:r>
-    </w:p>
-    <w:p>
-      <w:pPr>
-        <w:spacing w:before="100" w:beforeAutospacing="1" w:after="100" w:afterAutospacing="1" w:line="240" w:lineRule="auto"/>
-        <w:outlineLvl w:val="0"/>
-        <w:rPr>
-          <w:rFonts w:ascii="Angsana New" w:eastAsia="Times New Roman" w:hAnsi="Angsana New" w:hint="cs"/>
-          <w:b/>
-          <w:bCs/>
-          <w:kern w:val="36"/>
-          <w:sz w:val="32"/>
-          <w:szCs w:val="32"/>
-          <w14:ligatures w14:val="none"/>
-        </w:rPr>
-      </w:pPr>
-      <w:r>
-        <w:rPr>
-          <w:rFonts w:ascii="Angsana New" w:eastAsia="Times New Roman" w:hAnsi="Angsana New" w:hint="cs"/>
-          <w:b/>
-          <w:bCs/>
-          <w:kern w:val="36"/>
-          <w:sz w:val="32"/>
-          <w:szCs w:val="32"/>
-          <w:cs/>
-          <w14:ligatures w14:val="none"/>
-        </w:rPr>
-        <w:t>ฟีเจอร์หลัก</w:t>
-      </w:r>
-    </w:p>
-    <w:p>
-      <w:pPr>
-        <w:spacing w:before="100" w:beforeAutospacing="1" w:after="100" w:afterAutospacing="1" w:line="240" w:lineRule="auto"/>
-        <w:outlineLvl w:val="2"/>
-        <w:rPr>
-          <w:rFonts w:ascii="Angsana New" w:eastAsia="Times New Roman" w:hAnsi="Angsana New" w:hint="cs"/>
-          <w:b/>
-          <w:bCs/>
-          <w:kern w:val="0"/>
-          <w:sz w:val="32"/>
-          <w:szCs w:val="32"/>
-          <w14:ligatures w14:val="none"/>
-        </w:rPr>
-      </w:pPr>
-      <w:r>
-        <w:rPr>
-          <w:rFonts w:ascii="Angsana New" w:eastAsia="Times New Roman" w:hAnsi="Angsana New" w:hint="cs"/>
-          <w:b/>
-          <w:bCs/>
-          <w:kern w:val="0"/>
-          <w:sz w:val="32"/>
-          <w:szCs w:val="32"/>
-          <w14:ligatures w14:val="none"/>
-        </w:rPr>
-        <w:t xml:space="preserve">1) </w:t>
-      </w:r>
-      <w:r>
-        <w:rPr>
-          <w:rFonts w:ascii="Angsana New" w:eastAsia="Times New Roman" w:hAnsi="Angsana New" w:hint="cs"/>
-          <w:b/>
-          <w:bCs/>
-          <w:kern w:val="0"/>
-          <w:sz w:val="32"/>
-          <w:szCs w:val="32"/>
-          <w:cs/>
-          <w14:ligatures w14:val="none"/>
-        </w:rPr>
-        <w:t>สุ่มสถานที่ท่องเที่ยว</w:t>
-      </w:r>
-    </w:p>
-    <w:p>
-      <w:pPr>
-        <w:numPr>
-          <w:ilvl w:val="0"/>
-          <w:numId w:val="2"/>
-        </w:numPr>
-        <w:spacing w:before="100" w:beforeAutospacing="1" w:after="100" w:afterAutospacing="1" w:line="240" w:lineRule="auto"/>
-        <w:rPr>
-          <w:rFonts w:ascii="Angsana New" w:eastAsia="Times New Roman" w:hAnsi="Angsana New" w:hint="cs"/>
-          <w:kern w:val="0"/>
-          <w:sz w:val="32"/>
-          <w:szCs w:val="32"/>
-          <w14:ligatures w14:val="none"/>
-        </w:rPr>
-      </w:pPr>
-      <w:r>
-        <w:rPr>
-          <w:rFonts w:ascii="Angsana New" w:eastAsia="Times New Roman" w:hAnsi="Angsana New" w:hint="cs"/>
-          <w:kern w:val="0"/>
-          <w:sz w:val="32"/>
-          <w:szCs w:val="32"/>
-          <w:cs/>
-          <w14:ligatures w14:val="none"/>
-        </w:rPr>
-        <w:t>ปุ่มสุ่มที่เที่ยว</w:t>
-      </w:r>
-    </w:p>
-    <w:p>
-      <w:pPr>
-        <w:numPr>
-          <w:ilvl w:val="0"/>
-          <w:numId w:val="2"/>
-        </w:numPr>
-        <w:spacing w:before="100" w:beforeAutospacing="1" w:after="100" w:afterAutospacing="1" w:line="240" w:lineRule="auto"/>
-        <w:rPr>
-          <w:rFonts w:ascii="Angsana New" w:eastAsia="Times New Roman" w:hAnsi="Angsana New" w:hint="cs"/>
-          <w:kern w:val="0"/>
-          <w:sz w:val="32"/>
-          <w:szCs w:val="32"/>
-          <w14:ligatures w14:val="none"/>
-        </w:rPr>
-      </w:pPr>
-      <w:r>
-        <w:rPr>
-          <w:rFonts w:ascii="Angsana New" w:eastAsia="Times New Roman" w:hAnsi="Angsana New" w:hint="cs"/>
-          <w:kern w:val="0"/>
-          <w:sz w:val="32"/>
-          <w:szCs w:val="32"/>
-          <w:cs/>
-          <w14:ligatures w14:val="none"/>
-        </w:rPr>
-        <w:t xml:space="preserve">ระบบจะสุ่มจังหวัด </w:t>
-      </w:r>
-      <w:r>
-        <w:rPr>
-          <w:rFonts w:ascii="Times New Roman" w:eastAsia="Times New Roman" w:hAnsi="Times New Roman" w:cs="Times New Roman"/>
-          <w:kern w:val="0"/>
-          <w:sz w:val="32"/>
-          <w:szCs w:val="32"/>
-          <w14:ligatures w14:val="none"/>
-        </w:rPr>
-        <w:t>→</w:t>
-      </w:r>
-      <w:r>
-        <w:rPr>
-          <w:rFonts w:ascii="Angsana New" w:eastAsia="Times New Roman" w:hAnsi="Angsana New" w:hint="cs"/>
-          <w:kern w:val="0"/>
-          <w:sz w:val="32"/>
-          <w:szCs w:val="32"/>
-          <w:cs/>
-          <w14:ligatures w14:val="none"/>
-        </w:rPr>
-        <w:t xml:space="preserve">สถานที่ </w:t>
-      </w:r>
-      <w:r>
-        <w:rPr>
-          <w:rFonts w:ascii="Times New Roman" w:eastAsia="Times New Roman" w:hAnsi="Times New Roman" w:cs="Times New Roman"/>
-          <w:kern w:val="0"/>
-          <w:sz w:val="32"/>
-          <w:szCs w:val="32"/>
-          <w14:ligatures w14:val="none"/>
-        </w:rPr>
-        <w:t>→</w:t>
-      </w:r>
-      <w:r>
-        <w:rPr>
-          <w:rFonts w:ascii="Angsana New" w:eastAsia="Times New Roman" w:hAnsi="Angsana New" w:hint="cs"/>
-          <w:kern w:val="0"/>
-          <w:sz w:val="32"/>
-          <w:szCs w:val="32"/>
-          <w14:ligatures w14:val="none"/>
-        </w:rPr>
-        <w:t xml:space="preserve"> </w:t>
-      </w:r>
-      <w:r>
-        <w:rPr>
-          <w:rFonts w:ascii="Angsana New" w:eastAsia="Times New Roman" w:hAnsi="Angsana New" w:hint="cs"/>
-          <w:kern w:val="0"/>
-          <w:sz w:val="32"/>
-          <w:szCs w:val="32"/>
-          <w:cs/>
-          <w14:ligatures w14:val="none"/>
-        </w:rPr>
-        <w:t>แสดงข้อมูล เช่น</w:t>
-      </w:r>
-    </w:p>
-    <w:p>
-      <w:pPr>
-        <w:numPr>
-          <w:ilvl w:val="1"/>
-          <w:numId w:val="2"/>
-        </w:numPr>
-        <w:spacing w:before="100" w:beforeAutospacing="1" w:after="100" w:afterAutospacing="1" w:line="240" w:lineRule="auto"/>
-        <w:rPr>
-          <w:rFonts w:ascii="Angsana New" w:eastAsia="Times New Roman" w:hAnsi="Angsana New" w:hint="cs"/>
-          <w:kern w:val="0"/>
-          <w:sz w:val="32"/>
-          <w:szCs w:val="32"/>
-          <w14:ligatures w14:val="none"/>
-        </w:rPr>
-      </w:pPr>
-      <w:r>
-        <w:rPr>
-          <w:rFonts w:ascii="Angsana New" w:eastAsia="Times New Roman" w:hAnsi="Angsana New" w:hint="cs"/>
-          <w:kern w:val="0"/>
-          <w:sz w:val="32"/>
-          <w:szCs w:val="32"/>
-          <w:cs/>
-          <w14:ligatures w14:val="none"/>
-        </w:rPr>
-        <w:t>รูปภาพ</w:t>
-      </w:r>
-    </w:p>
-    <w:p>
-      <w:pPr>
-        <w:numPr>
-          <w:ilvl w:val="1"/>
-          <w:numId w:val="2"/>
-        </w:numPr>
-        <w:spacing w:before="100" w:beforeAutospacing="1" w:after="100" w:afterAutospacing="1" w:line="240" w:lineRule="auto"/>
-        <w:rPr>
-          <w:rFonts w:ascii="Angsana New" w:eastAsia="Times New Roman" w:hAnsi="Angsana New" w:hint="cs"/>
-          <w:kern w:val="0"/>
-          <w:sz w:val="32"/>
-          <w:szCs w:val="32"/>
-          <w14:ligatures w14:val="none"/>
-        </w:rPr>
-      </w:pPr>
-      <w:r>
-        <w:rPr>
-          <w:rFonts w:ascii="Angsana New" w:eastAsia="Times New Roman" w:hAnsi="Angsana New" w:hint="cs"/>
-          <w:kern w:val="0"/>
-          <w:sz w:val="32"/>
-          <w:szCs w:val="32"/>
-          <w:cs/>
-          <w14:ligatures w14:val="none"/>
-        </w:rPr>
-        <w:t>คำอธิบาย</w:t>
-      </w:r>
-    </w:p>
-    <w:p>
-      <w:pPr>
-        <w:numPr>
-          <w:ilvl w:val="1"/>
-          <w:numId w:val="2"/>
-        </w:numPr>
-        <w:spacing w:before="100" w:beforeAutospacing="1" w:after="100" w:afterAutospacing="1" w:line="240" w:lineRule="auto"/>
-        <w:rPr>
-          <w:rFonts w:ascii="Angsana New" w:eastAsia="Times New Roman" w:hAnsi="Angsana New" w:hint="cs"/>
-          <w:kern w:val="0"/>
-          <w:sz w:val="32"/>
-          <w:szCs w:val="32"/>
-          <w14:ligatures w14:val="none"/>
-        </w:rPr>
-      </w:pPr>
-      <w:r>
-        <w:rPr>
-          <w:rFonts w:ascii="Angsana New" w:eastAsia="Times New Roman" w:hAnsi="Angsana New" w:hint="cs"/>
-          <w:kern w:val="0"/>
-          <w:sz w:val="32"/>
-          <w:szCs w:val="32"/>
-          <w:cs/>
-          <w14:ligatures w14:val="none"/>
-        </w:rPr>
-        <w:t>เวลาเปิด</w:t>
-      </w:r>
-      <w:r>
-        <w:rPr>
-          <w:rFonts w:ascii="Angsana New" w:eastAsia="Times New Roman" w:hAnsi="Angsana New" w:hint="cs"/>
-          <w:kern w:val="0"/>
-          <w:sz w:val="32"/>
-          <w:szCs w:val="32"/>
-          <w14:ligatures w14:val="none"/>
-        </w:rPr>
-        <w:t>–</w:t>
-      </w:r>
-      <w:r>
-        <w:rPr>
-          <w:rFonts w:ascii="Angsana New" w:eastAsia="Times New Roman" w:hAnsi="Angsana New" w:hint="cs"/>
-          <w:kern w:val="0"/>
-          <w:sz w:val="32"/>
-          <w:szCs w:val="32"/>
-          <w:cs/>
-          <w14:ligatures w14:val="none"/>
-        </w:rPr>
-        <w:t>ปิด</w:t>
-      </w:r>
-    </w:p>
-    <w:p>
-      <w:pPr>
-        <w:numPr>
-          <w:ilvl w:val="1"/>
-          <w:numId w:val="2"/>
-        </w:numPr>
-        <w:spacing w:before="100" w:beforeAutospacing="1" w:after="100" w:afterAutospacing="1" w:line="240" w:lineRule="auto"/>
-        <w:rPr>
-          <w:rFonts w:ascii="Angsana New" w:eastAsia="Times New Roman" w:hAnsi="Angsana New" w:hint="cs"/>
-          <w:kern w:val="0"/>
-          <w:sz w:val="32"/>
-          <w:szCs w:val="32"/>
-          <w14:ligatures w14:val="none"/>
-        </w:rPr>
-      </w:pPr>
-      <w:r>
-        <w:rPr>
-          <w:rFonts w:ascii="Angsana New" w:eastAsia="Times New Roman" w:hAnsi="Angsana New" w:hint="cs"/>
-          <w:kern w:val="0"/>
-          <w:sz w:val="32"/>
-          <w:szCs w:val="32"/>
-          <w:cs/>
-          <w14:ligatures w14:val="none"/>
-        </w:rPr>
-        <w:t>ค่าบริการ</w:t>
-      </w:r>
-    </w:p>
-    <w:p>
-      <w:pPr>
-        <w:numPr>
-          <w:ilvl w:val="1"/>
-          <w:numId w:val="2"/>
-        </w:numPr>
-        <w:spacing w:before="100" w:beforeAutospacing="1" w:after="100" w:afterAutospacing="1" w:line="240" w:lineRule="auto"/>
-        <w:rPr>
-          <w:rFonts w:ascii="Angsana New" w:eastAsia="Times New Roman" w:hAnsi="Angsana New" w:hint="cs"/>
-          <w:kern w:val="0"/>
-          <w:sz w:val="32"/>
-          <w:szCs w:val="32"/>
-          <w14:ligatures w14:val="none"/>
-        </w:rPr>
-      </w:pPr>
-      <w:r>
-        <w:rPr>
-          <w:rFonts w:ascii="Angsana New" w:eastAsia="Times New Roman" w:hAnsi="Angsana New" w:hint="cs"/>
-          <w:kern w:val="0"/>
-          <w:sz w:val="32"/>
-          <w:szCs w:val="32"/>
-          <w14:ligatures w14:val="none"/>
-        </w:rPr>
-        <w:t>Google Maps link</w:t>
-      </w:r>
-    </w:p>
-    <w:p>
-      <w:pPr>
-        <w:spacing w:before="100" w:beforeAutospacing="1" w:after="100" w:afterAutospacing="1" w:line="240" w:lineRule="auto"/>
-        <w:outlineLvl w:val="2"/>
-        <w:rPr>
-          <w:rFonts w:ascii="Angsana New" w:eastAsia="Times New Roman" w:hAnsi="Angsana New" w:hint="cs"/>
-          <w:b/>
-          <w:bCs/>
-          <w:kern w:val="0"/>
           <w:sz w:val="32"/>
           <w:szCs w:val="32"/>
           <w14:ligatures w14:val="none"/>
@@ -871,7 +789,6 @@
           <w:cs/>
           <w14:ligatures w14:val="none"/>
         </w:rPr>
-        <w:lastRenderedPageBreak/>
         <w:t>รายละเอียด/ประวัติ</w:t>
       </w:r>
     </w:p>
@@ -899,6 +816,7 @@
           <w:cs/>
           <w14:ligatures w14:val="none"/>
         </w:rPr>
+        <w:lastRenderedPageBreak/>
         <w:t>รีวิวสั้น ๆ</w:t>
       </w:r>
     </w:p>
@@ -1015,110 +933,2740 @@
         <w:spacing w:before="100" w:beforeAutospacing="1" w:after="100" w:afterAutospacing="1" w:line="240" w:lineRule="auto"/>
         <w:ind w:left="720"/>
         <w:rPr>
+          <w:rFonts w:ascii="Angsana New" w:eastAsia="Times New Roman" w:hAnsi="Angsana New" w:hint="cs"/>
+          <w:kern w:val="0"/>
+          <w:sz w:val="32"/>
+          <w:szCs w:val="32"/>
+          <w14:ligatures w14:val="none"/>
+        </w:rPr>
+      </w:pPr>
+      <w:r>
+        <w:rPr>
+          <w:rFonts w:ascii="Angsana New" w:eastAsia="Times New Roman" w:hAnsi="Angsana New" w:hint="cs"/>
+          <w:kern w:val="0"/>
+          <w:sz w:val="32"/>
+          <w:szCs w:val="32"/>
+          <w14:ligatures w14:val="none"/>
+        </w:rPr>
+        <w:t>HTML + CSS + JavaScript</w:t>
+      </w:r>
+    </w:p>
+    <w:p>
+      <w:pPr>
+        <w:spacing w:before="100" w:beforeAutospacing="1" w:after="100" w:afterAutospacing="1" w:line="240" w:lineRule="auto"/>
+        <w:rPr>
+          <w:rFonts w:ascii="Angsana New" w:hAnsi="Angsana New" w:hint="cs"/>
+          <w:b/>
+          <w:bCs/>
+          <w:sz w:val="32"/>
+          <w:szCs w:val="32"/>
+        </w:rPr>
+      </w:pPr>
+      <w:r>
+        <w:rPr>
+          <w:rFonts w:ascii="Angsana New" w:hAnsi="Angsana New" w:hint="cs"/>
+          <w:b/>
+          <w:bCs/>
+          <w:sz w:val="32"/>
+          <w:szCs w:val="32"/>
+          <w:cs/>
+        </w:rPr>
+        <w:t xml:space="preserve"> </w:t>
+      </w:r>
+      <w:r>
+        <w:rPr>
+          <w:rFonts w:ascii="Angsana New" w:hAnsi="Angsana New" w:hint="cs"/>
+          <w:b/>
+          <w:bCs/>
+          <w:sz w:val="32"/>
+          <w:szCs w:val="32"/>
+        </w:rPr>
+        <w:t>Back-end</w:t>
+      </w:r>
+    </w:p>
+    <w:p>
+      <w:pPr>
+        <w:pStyle w:val="ListParagraph"/>
+        <w:spacing w:before="100" w:beforeAutospacing="1" w:after="100" w:afterAutospacing="1" w:line="240" w:lineRule="auto"/>
+        <w:rPr>
+          <w:rFonts w:ascii="Angsana New" w:hAnsi="Angsana New" w:hint="cs"/>
+          <w:sz w:val="32"/>
+          <w:szCs w:val="32"/>
+          <w:lang w:val="en-US"/>
+        </w:rPr>
+      </w:pPr>
+      <w:r>
+        <w:rPr>
+          <w:rFonts w:ascii="Angsana New" w:hAnsi="Angsana New" w:hint="cs"/>
+          <w:sz w:val="32"/>
+          <w:szCs w:val="32"/>
+          <w:lang w:val="en-US"/>
+        </w:rPr>
+        <w:t>Json</w:t>
+      </w:r>
+    </w:p>
+    <w:p>
+      <w:pPr>
+        <w:spacing w:before="100" w:beforeAutospacing="1" w:after="100" w:afterAutospacing="1" w:line="240" w:lineRule="auto"/>
+        <w:outlineLvl w:val="0"/>
+        <w:rPr>
+          <w:rFonts w:ascii="Angsana New" w:eastAsia="Times New Roman" w:hAnsi="Angsana New" w:hint="cs"/>
+          <w:b/>
+          <w:bCs/>
+          <w:kern w:val="36"/>
+          <w:sz w:val="32"/>
+          <w:szCs w:val="32"/>
+          <w14:ligatures w14:val="none"/>
+        </w:rPr>
+      </w:pPr>
+      <w:r>
+        <w:rPr>
+          <w:rFonts w:ascii="Angsana New" w:eastAsia="Times New Roman" w:hAnsi="Angsana New" w:hint="cs"/>
+          <w:b/>
+          <w:bCs/>
+          <w:kern w:val="36"/>
+          <w:sz w:val="32"/>
+          <w:szCs w:val="32"/>
+          <w:cs/>
+          <w14:ligatures w14:val="none"/>
+        </w:rPr>
+        <w:t>ข้อมูลที่ควรไปศึกษาเพิ่ม (สำคัญสำหรับโปรเจกต์นี้)</w:t>
+      </w:r>
+    </w:p>
+    <w:p>
+      <w:pPr>
+        <w:spacing w:before="100" w:beforeAutospacing="1" w:after="100" w:afterAutospacing="1" w:line="240" w:lineRule="auto"/>
+        <w:outlineLvl w:val="0"/>
+        <w:rPr>
+          <w:rFonts w:ascii="Angsana New" w:eastAsia="Times New Roman" w:hAnsi="Angsana New" w:hint="cs"/>
+          <w:b/>
+          <w:bCs/>
+          <w:kern w:val="36"/>
+          <w:sz w:val="32"/>
+          <w:szCs w:val="32"/>
+          <w14:ligatures w14:val="none"/>
+        </w:rPr>
+      </w:pPr>
+      <w:r>
+        <w:rPr>
+          <w:rFonts w:ascii="Angsana New" w:eastAsia="Times New Roman" w:hAnsi="Angsana New" w:hint="cs"/>
+          <w:b/>
+          <w:bCs/>
+          <w:kern w:val="36"/>
+          <w:sz w:val="32"/>
+          <w:szCs w:val="32"/>
+          <w:cs/>
+          <w14:ligatures w14:val="none"/>
+        </w:rPr>
+        <w:t xml:space="preserve">ด้าน </w:t>
+      </w:r>
+      <w:r>
+        <w:rPr>
+          <w:rFonts w:ascii="Angsana New" w:eastAsia="Times New Roman" w:hAnsi="Angsana New" w:hint="cs"/>
+          <w:b/>
+          <w:bCs/>
+          <w:kern w:val="36"/>
+          <w:sz w:val="32"/>
+          <w:szCs w:val="32"/>
+          <w14:ligatures w14:val="none"/>
+        </w:rPr>
+        <w:t>Front-end (</w:t>
+      </w:r>
+      <w:r>
+        <w:rPr>
+          <w:rFonts w:ascii="Angsana New" w:eastAsia="Times New Roman" w:hAnsi="Angsana New" w:hint="cs"/>
+          <w:b/>
+          <w:bCs/>
+          <w:kern w:val="36"/>
+          <w:sz w:val="32"/>
+          <w:szCs w:val="32"/>
+          <w:cs/>
+          <w14:ligatures w14:val="none"/>
+        </w:rPr>
+        <w:t>สำหรับซัน หรือคนทำหน้าเว็บ)</w:t>
+      </w:r>
+    </w:p>
+    <w:p>
+      <w:pPr>
+        <w:spacing w:before="100" w:beforeAutospacing="1" w:after="100" w:afterAutospacing="1" w:line="240" w:lineRule="auto"/>
+        <w:outlineLvl w:val="2"/>
+        <w:rPr>
+          <w:rFonts w:ascii="Angsana New" w:eastAsia="Times New Roman" w:hAnsi="Angsana New" w:hint="cs"/>
+          <w:b/>
+          <w:bCs/>
+          <w:kern w:val="0"/>
+          <w:sz w:val="32"/>
+          <w:szCs w:val="32"/>
+          <w14:ligatures w14:val="none"/>
+        </w:rPr>
+      </w:pPr>
+      <w:r>
+        <w:rPr>
+          <w:rFonts w:ascii="Angsana New" w:eastAsia="Times New Roman" w:hAnsi="Angsana New" w:hint="cs"/>
+          <w:b/>
+          <w:bCs/>
+          <w:kern w:val="0"/>
+          <w:sz w:val="32"/>
+          <w:szCs w:val="32"/>
+          <w:cs/>
+          <w14:ligatures w14:val="none"/>
+        </w:rPr>
+        <w:t>ต้องรู้</w:t>
+      </w:r>
+    </w:p>
+    <w:p>
+      <w:pPr>
+        <w:numPr>
+          <w:ilvl w:val="0"/>
+          <w:numId w:val="8"/>
+        </w:numPr>
+        <w:spacing w:before="100" w:beforeAutospacing="1" w:after="100" w:afterAutospacing="1" w:line="240" w:lineRule="auto"/>
+        <w:rPr>
+          <w:rFonts w:ascii="Angsana New" w:eastAsia="Times New Roman" w:hAnsi="Angsana New" w:hint="cs"/>
+          <w:kern w:val="0"/>
+          <w:sz w:val="32"/>
+          <w:szCs w:val="32"/>
+          <w14:ligatures w14:val="none"/>
+        </w:rPr>
+      </w:pPr>
+      <w:r>
+        <w:rPr>
+          <w:rFonts w:ascii="Angsana New" w:eastAsia="Times New Roman" w:hAnsi="Angsana New" w:hint="cs"/>
+          <w:b/>
+          <w:bCs/>
+          <w:kern w:val="0"/>
+          <w:sz w:val="32"/>
+          <w:szCs w:val="32"/>
+          <w14:ligatures w14:val="none"/>
+        </w:rPr>
+        <w:t xml:space="preserve">HTML </w:t>
+      </w:r>
+      <w:r>
+        <w:rPr>
+          <w:rFonts w:ascii="Angsana New" w:eastAsia="Times New Roman" w:hAnsi="Angsana New" w:hint="cs"/>
+          <w:b/>
+          <w:bCs/>
+          <w:kern w:val="0"/>
+          <w:sz w:val="32"/>
+          <w:szCs w:val="32"/>
+          <w:cs/>
+          <w14:ligatures w14:val="none"/>
+        </w:rPr>
+        <w:t>พื้นฐาน</w:t>
+      </w:r>
+    </w:p>
+    <w:p>
+      <w:pPr>
+        <w:numPr>
+          <w:ilvl w:val="1"/>
+          <w:numId w:val="8"/>
+        </w:numPr>
+        <w:spacing w:before="100" w:beforeAutospacing="1" w:after="100" w:afterAutospacing="1" w:line="240" w:lineRule="auto"/>
+        <w:rPr>
+          <w:rFonts w:ascii="Angsana New" w:eastAsia="Times New Roman" w:hAnsi="Angsana New" w:hint="cs"/>
+          <w:kern w:val="0"/>
+          <w:sz w:val="32"/>
+          <w:szCs w:val="32"/>
+          <w14:ligatures w14:val="none"/>
+        </w:rPr>
+      </w:pPr>
+      <w:r>
+        <w:rPr>
+          <w:rFonts w:ascii="Angsana New" w:eastAsia="Times New Roman" w:hAnsi="Angsana New" w:hint="cs"/>
+          <w:kern w:val="0"/>
+          <w:sz w:val="32"/>
+          <w:szCs w:val="32"/>
+          <w:cs/>
+          <w14:ligatures w14:val="none"/>
+        </w:rPr>
+        <w:t>โครงสร้างเว็บ</w:t>
+      </w:r>
+    </w:p>
+    <w:p>
+      <w:pPr>
+        <w:numPr>
+          <w:ilvl w:val="1"/>
+          <w:numId w:val="8"/>
+        </w:numPr>
+        <w:spacing w:before="100" w:beforeAutospacing="1" w:after="100" w:afterAutospacing="1" w:line="240" w:lineRule="auto"/>
+        <w:rPr>
+          <w:rFonts w:ascii="Angsana New" w:eastAsia="Times New Roman" w:hAnsi="Angsana New" w:hint="cs"/>
+          <w:kern w:val="0"/>
+          <w:sz w:val="32"/>
+          <w:szCs w:val="32"/>
+          <w14:ligatures w14:val="none"/>
+        </w:rPr>
+      </w:pPr>
+      <w:r>
+        <w:rPr>
+          <w:rFonts w:ascii="Angsana New" w:eastAsia="Times New Roman" w:hAnsi="Angsana New" w:hint="cs"/>
+          <w:kern w:val="0"/>
+          <w:sz w:val="32"/>
+          <w:szCs w:val="32"/>
+          <w14:ligatures w14:val="none"/>
+        </w:rPr>
+        <w:t xml:space="preserve">tag </w:t>
+      </w:r>
+      <w:r>
+        <w:rPr>
+          <w:rFonts w:ascii="Angsana New" w:eastAsia="Times New Roman" w:hAnsi="Angsana New" w:hint="cs"/>
+          <w:kern w:val="0"/>
+          <w:sz w:val="32"/>
+          <w:szCs w:val="32"/>
+          <w:cs/>
+          <w14:ligatures w14:val="none"/>
+        </w:rPr>
+        <w:t xml:space="preserve">สำคัญ เช่น </w:t>
+      </w:r>
+      <w:r>
+        <w:rPr>
+          <w:rFonts w:ascii="Angsana New" w:eastAsia="Times New Roman" w:hAnsi="Angsana New" w:hint="cs"/>
+          <w:kern w:val="0"/>
+          <w:sz w:val="32"/>
+          <w:szCs w:val="32"/>
+          <w14:ligatures w14:val="none"/>
+        </w:rPr>
+        <w:t>div, img, button, section</w:t>
+      </w:r>
+    </w:p>
+    <w:p>
+      <w:pPr>
+        <w:numPr>
+          <w:ilvl w:val="0"/>
+          <w:numId w:val="8"/>
+        </w:numPr>
+        <w:spacing w:before="100" w:beforeAutospacing="1" w:after="100" w:afterAutospacing="1" w:line="240" w:lineRule="auto"/>
+        <w:rPr>
+          <w:rFonts w:ascii="Angsana New" w:eastAsia="Times New Roman" w:hAnsi="Angsana New" w:hint="cs"/>
+          <w:kern w:val="0"/>
+          <w:sz w:val="32"/>
+          <w:szCs w:val="32"/>
+          <w14:ligatures w14:val="none"/>
+        </w:rPr>
+      </w:pPr>
+      <w:r>
+        <w:rPr>
+          <w:rFonts w:ascii="Angsana New" w:eastAsia="Times New Roman" w:hAnsi="Angsana New" w:hint="cs"/>
+          <w:b/>
+          <w:bCs/>
+          <w:kern w:val="0"/>
+          <w:sz w:val="32"/>
+          <w:szCs w:val="32"/>
+          <w14:ligatures w14:val="none"/>
+        </w:rPr>
+        <w:t>CSS</w:t>
+      </w:r>
+    </w:p>
+    <w:p>
+      <w:pPr>
+        <w:numPr>
+          <w:ilvl w:val="1"/>
+          <w:numId w:val="8"/>
+        </w:numPr>
+        <w:spacing w:before="100" w:beforeAutospacing="1" w:after="100" w:afterAutospacing="1" w:line="240" w:lineRule="auto"/>
+        <w:rPr>
+          <w:rFonts w:ascii="Angsana New" w:eastAsia="Times New Roman" w:hAnsi="Angsana New" w:hint="cs"/>
+          <w:kern w:val="0"/>
+          <w:sz w:val="32"/>
+          <w:szCs w:val="32"/>
+          <w14:ligatures w14:val="none"/>
+        </w:rPr>
+      </w:pPr>
+      <w:r>
+        <w:rPr>
+          <w:rFonts w:ascii="Angsana New" w:eastAsia="Times New Roman" w:hAnsi="Angsana New" w:hint="cs"/>
+          <w:kern w:val="0"/>
+          <w:sz w:val="32"/>
+          <w:szCs w:val="32"/>
+          <w14:ligatures w14:val="none"/>
+        </w:rPr>
+        <w:t>Flexbox / Grid</w:t>
+      </w:r>
+    </w:p>
+    <w:p>
+      <w:pPr>
+        <w:numPr>
+          <w:ilvl w:val="1"/>
+          <w:numId w:val="8"/>
+        </w:numPr>
+        <w:spacing w:before="100" w:beforeAutospacing="1" w:after="100" w:afterAutospacing="1" w:line="240" w:lineRule="auto"/>
+        <w:rPr>
+          <w:rFonts w:ascii="Angsana New" w:eastAsia="Times New Roman" w:hAnsi="Angsana New" w:hint="cs"/>
+          <w:kern w:val="0"/>
+          <w:sz w:val="32"/>
+          <w:szCs w:val="32"/>
+          <w14:ligatures w14:val="none"/>
+        </w:rPr>
+      </w:pPr>
+      <w:r>
+        <w:rPr>
+          <w:rFonts w:ascii="Angsana New" w:eastAsia="Times New Roman" w:hAnsi="Angsana New" w:hint="cs"/>
+          <w:kern w:val="0"/>
+          <w:sz w:val="32"/>
+          <w:szCs w:val="32"/>
+          <w14:ligatures w14:val="none"/>
+        </w:rPr>
+        <w:t>Responsive (</w:t>
+      </w:r>
+      <w:r>
+        <w:rPr>
+          <w:rFonts w:ascii="Angsana New" w:eastAsia="Times New Roman" w:hAnsi="Angsana New" w:hint="cs"/>
+          <w:kern w:val="0"/>
+          <w:sz w:val="32"/>
+          <w:szCs w:val="32"/>
+          <w:cs/>
+          <w14:ligatures w14:val="none"/>
+        </w:rPr>
+        <w:t>ทำให้เว็บรองรับมือถือ)</w:t>
+      </w:r>
+    </w:p>
+    <w:p>
+      <w:pPr>
+        <w:numPr>
+          <w:ilvl w:val="1"/>
+          <w:numId w:val="8"/>
+        </w:numPr>
+        <w:spacing w:before="100" w:beforeAutospacing="1" w:after="100" w:afterAutospacing="1" w:line="240" w:lineRule="auto"/>
+        <w:rPr>
+          <w:rFonts w:ascii="Angsana New" w:eastAsia="Times New Roman" w:hAnsi="Angsana New" w:hint="cs"/>
+          <w:kern w:val="0"/>
+          <w:sz w:val="32"/>
+          <w:szCs w:val="32"/>
+          <w14:ligatures w14:val="none"/>
+        </w:rPr>
+      </w:pPr>
+      <w:r>
+        <w:rPr>
+          <w:rFonts w:ascii="Angsana New" w:eastAsia="Times New Roman" w:hAnsi="Angsana New" w:hint="cs"/>
+          <w:kern w:val="0"/>
+          <w:sz w:val="32"/>
+          <w:szCs w:val="32"/>
+          <w:cs/>
+          <w14:ligatures w14:val="none"/>
+        </w:rPr>
+        <w:t xml:space="preserve">การออกแบบ </w:t>
+      </w:r>
+      <w:r>
+        <w:rPr>
+          <w:rFonts w:ascii="Angsana New" w:eastAsia="Times New Roman" w:hAnsi="Angsana New" w:hint="cs"/>
+          <w:kern w:val="0"/>
+          <w:sz w:val="32"/>
+          <w:szCs w:val="32"/>
+          <w14:ligatures w14:val="none"/>
+        </w:rPr>
+        <w:t xml:space="preserve">UI </w:t>
+      </w:r>
+      <w:r>
+        <w:rPr>
+          <w:rFonts w:ascii="Angsana New" w:eastAsia="Times New Roman" w:hAnsi="Angsana New" w:hint="cs"/>
+          <w:kern w:val="0"/>
+          <w:sz w:val="32"/>
+          <w:szCs w:val="32"/>
+          <w:cs/>
+          <w14:ligatures w14:val="none"/>
+        </w:rPr>
+        <w:t>ให้ใช้งานง่าย</w:t>
+      </w:r>
+    </w:p>
+    <w:p>
+      <w:pPr>
+        <w:numPr>
+          <w:ilvl w:val="0"/>
+          <w:numId w:val="8"/>
+        </w:numPr>
+        <w:spacing w:before="100" w:beforeAutospacing="1" w:after="100" w:afterAutospacing="1" w:line="240" w:lineRule="auto"/>
+        <w:rPr>
+          <w:rFonts w:ascii="Angsana New" w:eastAsia="Times New Roman" w:hAnsi="Angsana New" w:hint="cs"/>
+          <w:kern w:val="0"/>
+          <w:sz w:val="32"/>
+          <w:szCs w:val="32"/>
+          <w14:ligatures w14:val="none"/>
+        </w:rPr>
+      </w:pPr>
+      <w:r>
+        <w:rPr>
+          <w:rFonts w:ascii="Angsana New" w:eastAsia="Times New Roman" w:hAnsi="Angsana New" w:hint="cs"/>
+          <w:b/>
+          <w:bCs/>
+          <w:kern w:val="0"/>
+          <w:sz w:val="32"/>
+          <w:szCs w:val="32"/>
+          <w14:ligatures w14:val="none"/>
+        </w:rPr>
+        <w:t xml:space="preserve">JavaScript </w:t>
+      </w:r>
+      <w:r>
+        <w:rPr>
+          <w:rFonts w:ascii="Angsana New" w:eastAsia="Times New Roman" w:hAnsi="Angsana New" w:hint="cs"/>
+          <w:b/>
+          <w:bCs/>
+          <w:kern w:val="0"/>
+          <w:sz w:val="32"/>
+          <w:szCs w:val="32"/>
+          <w:cs/>
+          <w14:ligatures w14:val="none"/>
+        </w:rPr>
+        <w:t>พื้นฐาน</w:t>
+      </w:r>
+    </w:p>
+    <w:p>
+      <w:pPr>
+        <w:numPr>
+          <w:ilvl w:val="1"/>
+          <w:numId w:val="8"/>
+        </w:numPr>
+        <w:spacing w:before="100" w:beforeAutospacing="1" w:after="100" w:afterAutospacing="1" w:line="240" w:lineRule="auto"/>
+        <w:rPr>
+          <w:rFonts w:ascii="Angsana New" w:eastAsia="Times New Roman" w:hAnsi="Angsana New" w:hint="cs"/>
+          <w:kern w:val="0"/>
+          <w:sz w:val="32"/>
+          <w:szCs w:val="32"/>
+          <w14:ligatures w14:val="none"/>
+        </w:rPr>
+      </w:pPr>
+      <w:r>
+        <w:rPr>
+          <w:rFonts w:ascii="Angsana New" w:eastAsia="Times New Roman" w:hAnsi="Angsana New" w:hint="cs"/>
+          <w:kern w:val="0"/>
+          <w:sz w:val="32"/>
+          <w:szCs w:val="32"/>
+          <w:cs/>
+          <w14:ligatures w14:val="none"/>
+        </w:rPr>
+        <w:t>การสร้างฟังก์ชัน</w:t>
+      </w:r>
+    </w:p>
+    <w:p>
+      <w:pPr>
+        <w:numPr>
+          <w:ilvl w:val="1"/>
+          <w:numId w:val="8"/>
+        </w:numPr>
+        <w:spacing w:before="100" w:beforeAutospacing="1" w:after="100" w:afterAutospacing="1" w:line="240" w:lineRule="auto"/>
+        <w:rPr>
+          <w:rFonts w:ascii="Angsana New" w:eastAsia="Times New Roman" w:hAnsi="Angsana New" w:hint="cs"/>
+          <w:kern w:val="0"/>
+          <w:sz w:val="32"/>
+          <w:szCs w:val="32"/>
+          <w14:ligatures w14:val="none"/>
+        </w:rPr>
+      </w:pPr>
+      <w:r>
+        <w:rPr>
+          <w:rFonts w:ascii="Angsana New" w:eastAsia="Times New Roman" w:hAnsi="Angsana New" w:hint="cs"/>
+          <w:kern w:val="0"/>
+          <w:sz w:val="32"/>
+          <w:szCs w:val="32"/>
+          <w:cs/>
+          <w14:ligatures w14:val="none"/>
+        </w:rPr>
+        <w:t xml:space="preserve">การจัดการ </w:t>
+      </w:r>
+      <w:r>
+        <w:rPr>
+          <w:rFonts w:ascii="Angsana New" w:eastAsia="Times New Roman" w:hAnsi="Angsana New" w:hint="cs"/>
+          <w:kern w:val="0"/>
+          <w:sz w:val="32"/>
+          <w:szCs w:val="32"/>
+          <w14:ligatures w14:val="none"/>
+        </w:rPr>
+        <w:t xml:space="preserve">event </w:t>
+      </w:r>
+      <w:r>
+        <w:rPr>
+          <w:rFonts w:ascii="Angsana New" w:eastAsia="Times New Roman" w:hAnsi="Angsana New" w:hint="cs"/>
+          <w:kern w:val="0"/>
+          <w:sz w:val="32"/>
+          <w:szCs w:val="32"/>
+          <w:cs/>
+          <w14:ligatures w14:val="none"/>
+        </w:rPr>
+        <w:t>เช่น</w:t>
+      </w:r>
+      <w:r>
+        <w:rPr>
+          <w:rFonts w:ascii="Angsana New" w:eastAsia="Times New Roman" w:hAnsi="Angsana New" w:hint="cs"/>
+          <w:kern w:val="0"/>
+          <w:sz w:val="32"/>
+          <w:szCs w:val="32"/>
+          <w14:ligatures w14:val="none"/>
+        </w:rPr>
+        <w:t xml:space="preserve"> onclick</w:t>
+      </w:r>
+    </w:p>
+    <w:p>
+      <w:pPr>
+        <w:numPr>
+          <w:ilvl w:val="1"/>
+          <w:numId w:val="8"/>
+        </w:numPr>
+        <w:spacing w:before="100" w:beforeAutospacing="1" w:after="100" w:afterAutospacing="1" w:line="240" w:lineRule="auto"/>
+        <w:rPr>
+          <w:rFonts w:ascii="Angsana New" w:eastAsia="Times New Roman" w:hAnsi="Angsana New" w:hint="cs"/>
+          <w:kern w:val="0"/>
+          <w:sz w:val="32"/>
+          <w:szCs w:val="32"/>
+          <w14:ligatures w14:val="none"/>
+        </w:rPr>
+      </w:pPr>
+      <w:r>
+        <w:rPr>
+          <w:rFonts w:ascii="Angsana New" w:eastAsia="Times New Roman" w:hAnsi="Angsana New" w:hint="cs"/>
+          <w:kern w:val="0"/>
+          <w:sz w:val="32"/>
+          <w:szCs w:val="32"/>
+          <w:cs/>
+          <w14:ligatures w14:val="none"/>
+        </w:rPr>
+        <w:t xml:space="preserve">การดึงข้อมูลจาก </w:t>
+      </w:r>
+      <w:r>
+        <w:rPr>
+          <w:rFonts w:ascii="Angsana New" w:eastAsia="Times New Roman" w:hAnsi="Angsana New" w:hint="cs"/>
+          <w:kern w:val="0"/>
+          <w:sz w:val="32"/>
+          <w:szCs w:val="32"/>
+          <w14:ligatures w14:val="none"/>
+        </w:rPr>
+        <w:t xml:space="preserve">JSON </w:t>
+      </w:r>
+      <w:r>
+        <w:rPr>
+          <w:rFonts w:ascii="Angsana New" w:eastAsia="Times New Roman" w:hAnsi="Angsana New" w:hint="cs"/>
+          <w:kern w:val="0"/>
+          <w:sz w:val="32"/>
+          <w:szCs w:val="32"/>
+          <w:cs/>
+          <w14:ligatures w14:val="none"/>
+        </w:rPr>
+        <w:t>ด้วย</w:t>
+      </w:r>
+      <w:r>
+        <w:rPr>
+          <w:rFonts w:ascii="Angsana New" w:eastAsia="Times New Roman" w:hAnsi="Angsana New" w:hint="cs"/>
+          <w:kern w:val="0"/>
+          <w:sz w:val="32"/>
+          <w:szCs w:val="32"/>
+          <w14:ligatures w14:val="none"/>
+        </w:rPr>
+        <w:t xml:space="preserve"> fetch()</w:t>
+      </w:r>
+    </w:p>
+    <w:p>
+      <w:pPr>
+        <w:numPr>
+          <w:ilvl w:val="0"/>
+          <w:numId w:val="8"/>
+        </w:numPr>
+        <w:spacing w:before="100" w:beforeAutospacing="1" w:after="100" w:afterAutospacing="1" w:line="240" w:lineRule="auto"/>
+        <w:rPr>
+          <w:rFonts w:ascii="Angsana New" w:eastAsia="Times New Roman" w:hAnsi="Angsana New" w:hint="cs"/>
+          <w:kern w:val="0"/>
+          <w:sz w:val="32"/>
+          <w:szCs w:val="32"/>
+          <w14:ligatures w14:val="none"/>
+        </w:rPr>
+      </w:pPr>
+      <w:r>
+        <w:rPr>
+          <w:rFonts w:ascii="Angsana New" w:eastAsia="Times New Roman" w:hAnsi="Angsana New" w:hint="cs"/>
+          <w:b/>
+          <w:bCs/>
+          <w:kern w:val="0"/>
+          <w:sz w:val="32"/>
+          <w:szCs w:val="32"/>
+          <w:cs/>
+          <w14:ligatures w14:val="none"/>
+        </w:rPr>
+        <w:t xml:space="preserve">การทำหน้า </w:t>
+      </w:r>
+      <w:r>
+        <w:rPr>
+          <w:rFonts w:ascii="Angsana New" w:eastAsia="Times New Roman" w:hAnsi="Angsana New" w:hint="cs"/>
+          <w:b/>
+          <w:bCs/>
+          <w:kern w:val="0"/>
+          <w:sz w:val="32"/>
+          <w:szCs w:val="32"/>
+          <w14:ligatures w14:val="none"/>
+        </w:rPr>
+        <w:t xml:space="preserve">Card </w:t>
+      </w:r>
+      <w:r>
+        <w:rPr>
+          <w:rFonts w:ascii="Angsana New" w:eastAsia="Times New Roman" w:hAnsi="Angsana New" w:hint="cs"/>
+          <w:b/>
+          <w:bCs/>
+          <w:kern w:val="0"/>
+          <w:sz w:val="32"/>
+          <w:szCs w:val="32"/>
+          <w:cs/>
+          <w14:ligatures w14:val="none"/>
+        </w:rPr>
+        <w:t>แสดงสถานที่</w:t>
+      </w:r>
+    </w:p>
+    <w:p>
+      <w:pPr>
+        <w:numPr>
+          <w:ilvl w:val="1"/>
+          <w:numId w:val="8"/>
+        </w:numPr>
+        <w:spacing w:before="100" w:beforeAutospacing="1" w:after="100" w:afterAutospacing="1" w:line="240" w:lineRule="auto"/>
+        <w:rPr>
+          <w:rFonts w:ascii="Angsana New" w:eastAsia="Times New Roman" w:hAnsi="Angsana New" w:hint="cs"/>
+          <w:kern w:val="0"/>
+          <w:sz w:val="32"/>
+          <w:szCs w:val="32"/>
+          <w14:ligatures w14:val="none"/>
+        </w:rPr>
+      </w:pPr>
+      <w:r>
+        <w:rPr>
+          <w:rFonts w:ascii="Angsana New" w:eastAsia="Times New Roman" w:hAnsi="Angsana New" w:hint="cs"/>
+          <w:kern w:val="0"/>
+          <w:sz w:val="32"/>
+          <w:szCs w:val="32"/>
+          <w:cs/>
+          <w14:ligatures w14:val="none"/>
+        </w:rPr>
+        <w:t>วางรูป</w:t>
+      </w:r>
+      <w:r>
+        <w:rPr>
+          <w:rFonts w:ascii="Angsana New" w:eastAsia="Times New Roman" w:hAnsi="Angsana New" w:hint="cs"/>
+          <w:kern w:val="0"/>
+          <w:sz w:val="32"/>
+          <w:szCs w:val="32"/>
+          <w14:ligatures w14:val="none"/>
+        </w:rPr>
+        <w:t xml:space="preserve">, </w:t>
+      </w:r>
+      <w:r>
+        <w:rPr>
+          <w:rFonts w:ascii="Angsana New" w:eastAsia="Times New Roman" w:hAnsi="Angsana New" w:hint="cs"/>
+          <w:kern w:val="0"/>
+          <w:sz w:val="32"/>
+          <w:szCs w:val="32"/>
+          <w:cs/>
+          <w14:ligatures w14:val="none"/>
+        </w:rPr>
+        <w:t>ชื่อสถานที่</w:t>
+      </w:r>
+      <w:r>
+        <w:rPr>
+          <w:rFonts w:ascii="Angsana New" w:eastAsia="Times New Roman" w:hAnsi="Angsana New" w:hint="cs"/>
+          <w:kern w:val="0"/>
+          <w:sz w:val="32"/>
+          <w:szCs w:val="32"/>
+          <w14:ligatures w14:val="none"/>
+        </w:rPr>
+        <w:t xml:space="preserve">, </w:t>
+      </w:r>
+      <w:r>
+        <w:rPr>
+          <w:rFonts w:ascii="Angsana New" w:eastAsia="Times New Roman" w:hAnsi="Angsana New" w:hint="cs"/>
+          <w:kern w:val="0"/>
+          <w:sz w:val="32"/>
+          <w:szCs w:val="32"/>
+          <w:cs/>
+          <w14:ligatures w14:val="none"/>
+        </w:rPr>
+        <w:t>ปุ่มดูรายละเอียด</w:t>
+      </w:r>
+    </w:p>
+    <w:p>
+      <w:pPr>
+        <w:numPr>
+          <w:ilvl w:val="0"/>
+          <w:numId w:val="8"/>
+        </w:numPr>
+        <w:spacing w:before="100" w:beforeAutospacing="1" w:after="100" w:afterAutospacing="1" w:line="240" w:lineRule="auto"/>
+        <w:rPr>
+          <w:rFonts w:ascii="Angsana New" w:eastAsia="Times New Roman" w:hAnsi="Angsana New" w:hint="cs"/>
+          <w:kern w:val="0"/>
+          <w:sz w:val="32"/>
+          <w:szCs w:val="32"/>
+          <w14:ligatures w14:val="none"/>
+        </w:rPr>
+      </w:pPr>
+      <w:r>
+        <w:rPr>
+          <w:rFonts w:ascii="Angsana New" w:eastAsia="Times New Roman" w:hAnsi="Angsana New" w:hint="cs"/>
+          <w:b/>
+          <w:bCs/>
+          <w:kern w:val="0"/>
+          <w:sz w:val="32"/>
+          <w:szCs w:val="32"/>
+          <w:cs/>
+          <w14:ligatures w14:val="none"/>
+        </w:rPr>
+        <w:lastRenderedPageBreak/>
+        <w:t xml:space="preserve">การทำ </w:t>
+      </w:r>
+      <w:r>
+        <w:rPr>
+          <w:rFonts w:ascii="Angsana New" w:eastAsia="Times New Roman" w:hAnsi="Angsana New" w:hint="cs"/>
+          <w:b/>
+          <w:bCs/>
+          <w:kern w:val="0"/>
+          <w:sz w:val="32"/>
+          <w:szCs w:val="32"/>
+          <w14:ligatures w14:val="none"/>
+        </w:rPr>
+        <w:t>Modal / Popup</w:t>
+      </w:r>
+    </w:p>
+    <w:p>
+      <w:pPr>
+        <w:numPr>
+          <w:ilvl w:val="1"/>
+          <w:numId w:val="8"/>
+        </w:numPr>
+        <w:spacing w:before="100" w:beforeAutospacing="1" w:after="100" w:afterAutospacing="1" w:line="240" w:lineRule="auto"/>
+        <w:rPr>
+          <w:rFonts w:ascii="Angsana New" w:eastAsia="Times New Roman" w:hAnsi="Angsana New" w:hint="cs"/>
+          <w:kern w:val="0"/>
+          <w:sz w:val="32"/>
+          <w:szCs w:val="32"/>
+          <w14:ligatures w14:val="none"/>
+        </w:rPr>
+      </w:pPr>
+      <w:r>
+        <w:rPr>
+          <w:rFonts w:ascii="Angsana New" w:eastAsia="Times New Roman" w:hAnsi="Angsana New" w:hint="cs"/>
+          <w:kern w:val="0"/>
+          <w:sz w:val="32"/>
+          <w:szCs w:val="32"/>
+          <w:cs/>
+          <w14:ligatures w14:val="none"/>
+        </w:rPr>
+        <w:t>ใช้แสดงรายละเอียดของสถานที่</w:t>
+      </w:r>
+    </w:p>
+    <w:p>
+      <w:pPr>
+        <w:numPr>
+          <w:ilvl w:val="0"/>
+          <w:numId w:val="8"/>
+        </w:numPr>
+        <w:spacing w:before="100" w:beforeAutospacing="1" w:after="100" w:afterAutospacing="1" w:line="240" w:lineRule="auto"/>
+        <w:rPr>
+          <w:rFonts w:ascii="Angsana New" w:eastAsia="Times New Roman" w:hAnsi="Angsana New" w:hint="cs"/>
+          <w:kern w:val="0"/>
+          <w:sz w:val="32"/>
+          <w:szCs w:val="32"/>
+          <w14:ligatures w14:val="none"/>
+        </w:rPr>
+      </w:pPr>
+      <w:r>
+        <w:rPr>
+          <w:rFonts w:ascii="Angsana New" w:eastAsia="Times New Roman" w:hAnsi="Angsana New" w:hint="cs"/>
+          <w:b/>
+          <w:bCs/>
+          <w:kern w:val="0"/>
+          <w:sz w:val="32"/>
+          <w:szCs w:val="32"/>
+          <w14:ligatures w14:val="none"/>
+        </w:rPr>
+        <w:t>Google Maps Deep Link</w:t>
+      </w:r>
+    </w:p>
+    <w:p>
+      <w:pPr>
+        <w:numPr>
+          <w:ilvl w:val="1"/>
+          <w:numId w:val="8"/>
+        </w:numPr>
+        <w:spacing w:before="100" w:beforeAutospacing="1" w:after="100" w:afterAutospacing="1" w:line="240" w:lineRule="auto"/>
+        <w:rPr>
+          <w:rFonts w:ascii="Angsana New" w:eastAsia="Times New Roman" w:hAnsi="Angsana New" w:hint="cs"/>
+          <w:kern w:val="0"/>
+          <w:sz w:val="32"/>
+          <w:szCs w:val="32"/>
+          <w14:ligatures w14:val="none"/>
+        </w:rPr>
+      </w:pPr>
+      <w:r>
+        <w:rPr>
+          <w:rFonts w:ascii="Angsana New" w:eastAsia="Times New Roman" w:hAnsi="Angsana New" w:hint="cs"/>
+          <w:kern w:val="0"/>
+          <w:sz w:val="32"/>
+          <w:szCs w:val="32"/>
+          <w:cs/>
+          <w14:ligatures w14:val="none"/>
+        </w:rPr>
+        <w:t xml:space="preserve">ใส่ปุ่ม </w:t>
+      </w:r>
+      <w:r>
+        <w:rPr>
+          <w:rFonts w:ascii="Angsana New" w:eastAsia="Times New Roman" w:hAnsi="Angsana New" w:hint="cs"/>
+          <w:kern w:val="0"/>
+          <w:sz w:val="32"/>
+          <w:szCs w:val="32"/>
+          <w14:ligatures w14:val="none"/>
+        </w:rPr>
+        <w:t>“</w:t>
+      </w:r>
+      <w:r>
+        <w:rPr>
+          <w:rFonts w:ascii="Angsana New" w:eastAsia="Times New Roman" w:hAnsi="Angsana New" w:hint="cs"/>
+          <w:kern w:val="0"/>
+          <w:sz w:val="32"/>
+          <w:szCs w:val="32"/>
+          <w:cs/>
+          <w14:ligatures w14:val="none"/>
+        </w:rPr>
+        <w:t>นำทาง</w:t>
+      </w:r>
+      <w:r>
+        <w:rPr>
+          <w:rFonts w:ascii="Angsana New" w:eastAsia="Times New Roman" w:hAnsi="Angsana New" w:hint="cs"/>
+          <w:kern w:val="0"/>
+          <w:sz w:val="32"/>
+          <w:szCs w:val="32"/>
+          <w14:ligatures w14:val="none"/>
+        </w:rPr>
+        <w:t xml:space="preserve">” </w:t>
+      </w:r>
+      <w:r>
+        <w:rPr>
+          <w:rFonts w:ascii="Angsana New" w:eastAsia="Times New Roman" w:hAnsi="Angsana New" w:hint="cs"/>
+          <w:kern w:val="0"/>
+          <w:sz w:val="32"/>
+          <w:szCs w:val="32"/>
+          <w:cs/>
+          <w14:ligatures w14:val="none"/>
+        </w:rPr>
+        <w:t xml:space="preserve">ไปยัง </w:t>
+      </w:r>
+      <w:r>
+        <w:rPr>
+          <w:rFonts w:ascii="Angsana New" w:eastAsia="Times New Roman" w:hAnsi="Angsana New" w:hint="cs"/>
+          <w:kern w:val="0"/>
+          <w:sz w:val="32"/>
+          <w:szCs w:val="32"/>
+          <w14:ligatures w14:val="none"/>
+        </w:rPr>
+        <w:t>Google Maps</w:t>
+      </w:r>
+    </w:p>
+    <w:p>
+      <w:pPr>
+        <w:spacing w:after="0" w:line="240" w:lineRule="auto"/>
+        <w:rPr>
+          <w:rFonts w:ascii="Angsana New" w:eastAsia="Times New Roman" w:hAnsi="Angsana New" w:hint="cs"/>
+          <w:kern w:val="0"/>
+          <w:sz w:val="32"/>
+          <w:szCs w:val="32"/>
+          <w14:ligatures w14:val="none"/>
+        </w:rPr>
+      </w:pPr>
+      <w:r>
+        <w:rPr>
           <w:rFonts w:ascii="Angsana New" w:eastAsia="Times New Roman" w:hAnsi="Angsana New"/>
-          <w:kern w:val="0"/>
-          <w:sz w:val="32"/>
-          <w:szCs w:val="32"/>
-          <w14:ligatures w14:val="none"/>
-        </w:rPr>
-      </w:pPr>
-      <w:r>
-        <w:rPr>
-          <w:rFonts w:ascii="Angsana New" w:eastAsia="Times New Roman" w:hAnsi="Angsana New" w:hint="cs"/>
-          <w:kern w:val="0"/>
-          <w:sz w:val="32"/>
-          <w:szCs w:val="32"/>
-          <w14:ligatures w14:val="none"/>
-        </w:rPr>
-        <w:t>HTML + CSS + JavaScript</w:t>
-      </w:r>
-    </w:p>
-    <w:p>
-      <w:pPr>
-        <w:spacing w:before="100" w:beforeAutospacing="1" w:after="100" w:afterAutospacing="1" w:line="240" w:lineRule="auto"/>
-        <w:rPr>
-          <w:b/>
-          <w:bCs/>
-        </w:rPr>
-      </w:pPr>
-      <w:r>
-        <w:rPr>
-          <w:rFonts w:hint="cs"/>
-          <w:b/>
-          <w:bCs/>
-          <w:cs/>
+          <w:noProof/>
+          <w:kern w:val="0"/>
+          <w:sz w:val="32"/>
+          <w:szCs w:val="32"/>
+        </w:rPr>
+        <w:pict w14:anchorId="6D552642">
+          <v:rect id="_x0000_i1025" alt="" style="width:468pt;height:.05pt;mso-width-percent:0;mso-height-percent:0;mso-width-percent:0;mso-height-percent:0" o:hralign="center" o:hrstd="t" o:hr="t" fillcolor="#a0a0a0" stroked="f"/>
+        </w:pict>
+      </w:r>
+    </w:p>
+    <w:p>
+      <w:pPr>
+        <w:spacing w:before="100" w:beforeAutospacing="1" w:after="100" w:afterAutospacing="1" w:line="240" w:lineRule="auto"/>
+        <w:outlineLvl w:val="0"/>
+        <w:rPr>
+          <w:rFonts w:ascii="Angsana New" w:eastAsia="Times New Roman" w:hAnsi="Angsana New" w:hint="cs"/>
+          <w:b/>
+          <w:bCs/>
+          <w:kern w:val="36"/>
+          <w:sz w:val="32"/>
+          <w:szCs w:val="32"/>
+          <w14:ligatures w14:val="none"/>
+        </w:rPr>
+      </w:pPr>
+      <w:r>
+        <w:rPr>
+          <w:rFonts w:ascii="Angsana New" w:eastAsia="Times New Roman" w:hAnsi="Angsana New" w:hint="cs"/>
+          <w:b/>
+          <w:bCs/>
+          <w:kern w:val="36"/>
+          <w:sz w:val="32"/>
+          <w:szCs w:val="32"/>
+          <w:cs/>
+          <w14:ligatures w14:val="none"/>
+        </w:rPr>
+        <w:t xml:space="preserve">ด้าน </w:t>
+      </w:r>
+      <w:r>
+        <w:rPr>
+          <w:rFonts w:ascii="Angsana New" w:eastAsia="Times New Roman" w:hAnsi="Angsana New" w:hint="cs"/>
+          <w:b/>
+          <w:bCs/>
+          <w:kern w:val="36"/>
+          <w:sz w:val="32"/>
+          <w:szCs w:val="32"/>
+          <w14:ligatures w14:val="none"/>
+        </w:rPr>
+        <w:t>Back-end Logic / Data (</w:t>
+      </w:r>
+      <w:r>
+        <w:rPr>
+          <w:rFonts w:ascii="Angsana New" w:eastAsia="Times New Roman" w:hAnsi="Angsana New" w:hint="cs"/>
+          <w:b/>
+          <w:bCs/>
+          <w:kern w:val="36"/>
+          <w:sz w:val="32"/>
+          <w:szCs w:val="32"/>
+          <w:cs/>
+          <w14:ligatures w14:val="none"/>
+        </w:rPr>
+        <w:t xml:space="preserve">สำหรับผา หรือคนทำข้อมูล + </w:t>
+      </w:r>
+      <w:r>
+        <w:rPr>
+          <w:rFonts w:ascii="Angsana New" w:eastAsia="Times New Roman" w:hAnsi="Angsana New" w:hint="cs"/>
+          <w:b/>
+          <w:bCs/>
+          <w:kern w:val="36"/>
+          <w:sz w:val="32"/>
+          <w:szCs w:val="32"/>
+          <w14:ligatures w14:val="none"/>
+        </w:rPr>
+        <w:t>logic)</w:t>
+      </w:r>
+    </w:p>
+    <w:p>
+      <w:pPr>
+        <w:spacing w:before="100" w:beforeAutospacing="1" w:after="100" w:afterAutospacing="1" w:line="240" w:lineRule="auto"/>
+        <w:outlineLvl w:val="2"/>
+        <w:rPr>
+          <w:rFonts w:ascii="Angsana New" w:eastAsia="Times New Roman" w:hAnsi="Angsana New" w:hint="cs"/>
+          <w:b/>
+          <w:bCs/>
+          <w:kern w:val="0"/>
+          <w:sz w:val="32"/>
+          <w:szCs w:val="32"/>
+          <w14:ligatures w14:val="none"/>
+        </w:rPr>
+      </w:pPr>
+      <w:r>
+        <w:rPr>
+          <w:rFonts w:ascii="Angsana New" w:eastAsia="Times New Roman" w:hAnsi="Angsana New" w:hint="cs"/>
+          <w:b/>
+          <w:bCs/>
+          <w:kern w:val="0"/>
+          <w:sz w:val="32"/>
+          <w:szCs w:val="32"/>
+          <w:cs/>
+          <w14:ligatures w14:val="none"/>
+        </w:rPr>
+        <w:t>ควรศึกษา</w:t>
+      </w:r>
+    </w:p>
+    <w:p>
+      <w:pPr>
+        <w:numPr>
+          <w:ilvl w:val="0"/>
+          <w:numId w:val="9"/>
+        </w:numPr>
+        <w:spacing w:before="100" w:beforeAutospacing="1" w:after="100" w:afterAutospacing="1" w:line="240" w:lineRule="auto"/>
+        <w:rPr>
+          <w:rFonts w:ascii="Angsana New" w:eastAsia="Times New Roman" w:hAnsi="Angsana New" w:hint="cs"/>
+          <w:kern w:val="0"/>
+          <w:sz w:val="32"/>
+          <w:szCs w:val="32"/>
+          <w14:ligatures w14:val="none"/>
+        </w:rPr>
+      </w:pPr>
+      <w:r>
+        <w:rPr>
+          <w:rFonts w:ascii="Angsana New" w:eastAsia="Times New Roman" w:hAnsi="Angsana New" w:hint="cs"/>
+          <w:b/>
+          <w:bCs/>
+          <w:kern w:val="0"/>
+          <w:sz w:val="32"/>
+          <w:szCs w:val="32"/>
+          <w:cs/>
+          <w14:ligatures w14:val="none"/>
+        </w:rPr>
+        <w:t xml:space="preserve">โครงสร้าง </w:t>
+      </w:r>
+      <w:r>
+        <w:rPr>
+          <w:rFonts w:ascii="Angsana New" w:eastAsia="Times New Roman" w:hAnsi="Angsana New" w:hint="cs"/>
+          <w:b/>
+          <w:bCs/>
+          <w:kern w:val="0"/>
+          <w:sz w:val="32"/>
+          <w:szCs w:val="32"/>
+          <w14:ligatures w14:val="none"/>
+        </w:rPr>
+        <w:t>JSON</w:t>
+      </w:r>
+    </w:p>
+    <w:p>
+      <w:pPr>
+        <w:numPr>
+          <w:ilvl w:val="1"/>
+          <w:numId w:val="9"/>
+        </w:numPr>
+        <w:spacing w:before="100" w:beforeAutospacing="1" w:after="100" w:afterAutospacing="1" w:line="240" w:lineRule="auto"/>
+        <w:rPr>
+          <w:rFonts w:ascii="Angsana New" w:eastAsia="Times New Roman" w:hAnsi="Angsana New" w:hint="cs"/>
+          <w:kern w:val="0"/>
+          <w:sz w:val="32"/>
+          <w:szCs w:val="32"/>
+          <w14:ligatures w14:val="none"/>
+        </w:rPr>
+      </w:pPr>
+      <w:r>
+        <w:rPr>
+          <w:rFonts w:ascii="Angsana New" w:eastAsia="Times New Roman" w:hAnsi="Angsana New" w:hint="cs"/>
+          <w:kern w:val="0"/>
+          <w:sz w:val="32"/>
+          <w:szCs w:val="32"/>
+          <w:cs/>
+          <w14:ligatures w14:val="none"/>
+        </w:rPr>
+        <w:t xml:space="preserve">การจัดข้อมูล: จังหวัด </w:t>
+      </w:r>
+      <w:r>
+        <w:rPr>
+          <w:rFonts w:ascii="Times New Roman" w:eastAsia="Times New Roman" w:hAnsi="Times New Roman" w:cs="Times New Roman"/>
+          <w:kern w:val="0"/>
+          <w:sz w:val="32"/>
+          <w:szCs w:val="32"/>
+          <w14:ligatures w14:val="none"/>
+        </w:rPr>
+        <w:t>→</w:t>
+      </w:r>
+      <w:r>
+        <w:rPr>
+          <w:rFonts w:ascii="Angsana New" w:eastAsia="Times New Roman" w:hAnsi="Angsana New" w:hint="cs"/>
+          <w:kern w:val="0"/>
+          <w:sz w:val="32"/>
+          <w:szCs w:val="32"/>
+          <w14:ligatures w14:val="none"/>
         </w:rPr>
         <w:t xml:space="preserve"> </w:t>
       </w:r>
       <w:r>
         <w:rPr>
-          <w:b/>
-          <w:bCs/>
-        </w:rPr>
-        <w:t>Back-end</w:t>
-      </w:r>
-    </w:p>
-    <w:p>
-      <w:pPr>
-        <w:pStyle w:val="ListParagraph"/>
-        <w:spacing w:before="100" w:beforeAutospacing="1" w:after="100" w:afterAutospacing="1" w:line="240" w:lineRule="auto"/>
-        <w:rPr>
-          <w:rFonts w:hint="cs"/>
+          <w:rFonts w:ascii="Angsana New" w:eastAsia="Times New Roman" w:hAnsi="Angsana New" w:hint="cs"/>
+          <w:kern w:val="0"/>
+          <w:sz w:val="32"/>
+          <w:szCs w:val="32"/>
+          <w:cs/>
+          <w14:ligatures w14:val="none"/>
+        </w:rPr>
+        <w:t xml:space="preserve">สถานที่ </w:t>
+      </w:r>
+      <w:r>
+        <w:rPr>
+          <w:rFonts w:ascii="Times New Roman" w:eastAsia="Times New Roman" w:hAnsi="Times New Roman" w:cs="Times New Roman"/>
+          <w:kern w:val="0"/>
+          <w:sz w:val="32"/>
+          <w:szCs w:val="32"/>
+          <w14:ligatures w14:val="none"/>
+        </w:rPr>
+        <w:t>→</w:t>
+      </w:r>
+      <w:r>
+        <w:rPr>
+          <w:rFonts w:ascii="Angsana New" w:eastAsia="Times New Roman" w:hAnsi="Angsana New" w:hint="cs"/>
+          <w:kern w:val="0"/>
+          <w:sz w:val="32"/>
+          <w:szCs w:val="32"/>
+          <w14:ligatures w14:val="none"/>
+        </w:rPr>
+        <w:t xml:space="preserve"> </w:t>
+      </w:r>
+      <w:r>
+        <w:rPr>
+          <w:rFonts w:ascii="Angsana New" w:eastAsia="Times New Roman" w:hAnsi="Angsana New" w:hint="cs"/>
+          <w:kern w:val="0"/>
+          <w:sz w:val="32"/>
+          <w:szCs w:val="32"/>
+          <w:cs/>
+          <w14:ligatures w14:val="none"/>
+        </w:rPr>
+        <w:t>รายละเอียด</w:t>
+      </w:r>
+    </w:p>
+    <w:p>
+      <w:pPr>
+        <w:numPr>
+          <w:ilvl w:val="1"/>
+          <w:numId w:val="9"/>
+        </w:numPr>
+        <w:spacing w:before="100" w:beforeAutospacing="1" w:after="100" w:afterAutospacing="1" w:line="240" w:lineRule="auto"/>
+        <w:rPr>
+          <w:rFonts w:ascii="Angsana New" w:eastAsia="Times New Roman" w:hAnsi="Angsana New" w:hint="cs"/>
+          <w:kern w:val="0"/>
+          <w:sz w:val="32"/>
+          <w:szCs w:val="32"/>
+          <w14:ligatures w14:val="none"/>
+        </w:rPr>
+      </w:pPr>
+      <w:r>
+        <w:rPr>
+          <w:rFonts w:ascii="Angsana New" w:eastAsia="Times New Roman" w:hAnsi="Angsana New" w:hint="cs"/>
+          <w:kern w:val="0"/>
+          <w:sz w:val="32"/>
+          <w:szCs w:val="32"/>
+          <w:cs/>
+          <w14:ligatures w14:val="none"/>
+        </w:rPr>
+        <w:t>การเขียนไฟล์</w:t>
+      </w:r>
+      <w:r>
+        <w:rPr>
+          <w:rFonts w:ascii="Angsana New" w:eastAsia="Times New Roman" w:hAnsi="Angsana New" w:hint="cs"/>
+          <w:kern w:val="0"/>
+          <w:sz w:val="32"/>
+          <w:szCs w:val="32"/>
+          <w14:ligatures w14:val="none"/>
+        </w:rPr>
+        <w:t xml:space="preserve"> data.json </w:t>
+      </w:r>
+      <w:r>
+        <w:rPr>
+          <w:rFonts w:ascii="Angsana New" w:eastAsia="Times New Roman" w:hAnsi="Angsana New" w:hint="cs"/>
+          <w:kern w:val="0"/>
+          <w:sz w:val="32"/>
+          <w:szCs w:val="32"/>
+          <w:cs/>
+          <w14:ligatures w14:val="none"/>
+        </w:rPr>
+        <w:t xml:space="preserve">ให้ใช้กับ </w:t>
+      </w:r>
+      <w:r>
+        <w:rPr>
+          <w:rFonts w:ascii="Angsana New" w:eastAsia="Times New Roman" w:hAnsi="Angsana New" w:hint="cs"/>
+          <w:kern w:val="0"/>
+          <w:sz w:val="32"/>
+          <w:szCs w:val="32"/>
+          <w14:ligatures w14:val="none"/>
+        </w:rPr>
+        <w:t xml:space="preserve">JS </w:t>
+      </w:r>
+      <w:r>
+        <w:rPr>
+          <w:rFonts w:ascii="Angsana New" w:eastAsia="Times New Roman" w:hAnsi="Angsana New" w:hint="cs"/>
+          <w:kern w:val="0"/>
+          <w:sz w:val="32"/>
+          <w:szCs w:val="32"/>
+          <w:cs/>
+          <w14:ligatures w14:val="none"/>
+        </w:rPr>
+        <w:t>ได้ดี</w:t>
+      </w:r>
+    </w:p>
+    <w:p>
+      <w:pPr>
+        <w:numPr>
+          <w:ilvl w:val="0"/>
+          <w:numId w:val="9"/>
+        </w:numPr>
+        <w:spacing w:before="100" w:beforeAutospacing="1" w:after="100" w:afterAutospacing="1" w:line="240" w:lineRule="auto"/>
+        <w:rPr>
+          <w:rFonts w:ascii="Angsana New" w:eastAsia="Times New Roman" w:hAnsi="Angsana New" w:hint="cs"/>
+          <w:kern w:val="0"/>
+          <w:sz w:val="32"/>
+          <w:szCs w:val="32"/>
+          <w14:ligatures w14:val="none"/>
+        </w:rPr>
+      </w:pPr>
+      <w:r>
+        <w:rPr>
+          <w:rFonts w:ascii="Angsana New" w:eastAsia="Times New Roman" w:hAnsi="Angsana New" w:hint="cs"/>
+          <w:b/>
+          <w:bCs/>
+          <w:kern w:val="0"/>
+          <w:sz w:val="32"/>
+          <w:szCs w:val="32"/>
+          <w14:ligatures w14:val="none"/>
+        </w:rPr>
+        <w:t xml:space="preserve">JavaScript </w:t>
+      </w:r>
+      <w:r>
+        <w:rPr>
+          <w:rFonts w:ascii="Angsana New" w:eastAsia="Times New Roman" w:hAnsi="Angsana New" w:hint="cs"/>
+          <w:b/>
+          <w:bCs/>
+          <w:kern w:val="0"/>
+          <w:sz w:val="32"/>
+          <w:szCs w:val="32"/>
+          <w:cs/>
+          <w14:ligatures w14:val="none"/>
+        </w:rPr>
+        <w:t xml:space="preserve">ฝั่ง </w:t>
+      </w:r>
+      <w:r>
+        <w:rPr>
+          <w:rFonts w:ascii="Angsana New" w:eastAsia="Times New Roman" w:hAnsi="Angsana New" w:hint="cs"/>
+          <w:b/>
+          <w:bCs/>
+          <w:kern w:val="0"/>
+          <w:sz w:val="32"/>
+          <w:szCs w:val="32"/>
+          <w14:ligatures w14:val="none"/>
+        </w:rPr>
+        <w:t>Logic</w:t>
+      </w:r>
+    </w:p>
+    <w:p>
+      <w:pPr>
+        <w:numPr>
+          <w:ilvl w:val="1"/>
+          <w:numId w:val="9"/>
+        </w:numPr>
+        <w:spacing w:before="100" w:beforeAutospacing="1" w:after="100" w:afterAutospacing="1" w:line="240" w:lineRule="auto"/>
+        <w:rPr>
+          <w:rFonts w:ascii="Angsana New" w:eastAsia="Times New Roman" w:hAnsi="Angsana New" w:hint="cs"/>
+          <w:kern w:val="0"/>
+          <w:sz w:val="32"/>
+          <w:szCs w:val="32"/>
+          <w14:ligatures w14:val="none"/>
+        </w:rPr>
+      </w:pPr>
+      <w:r>
+        <w:rPr>
+          <w:rFonts w:ascii="Angsana New" w:eastAsia="Times New Roman" w:hAnsi="Angsana New" w:hint="cs"/>
+          <w:kern w:val="0"/>
+          <w:sz w:val="32"/>
+          <w:szCs w:val="32"/>
+          <w14:ligatures w14:val="none"/>
+        </w:rPr>
+        <w:t>Array / Object</w:t>
+      </w:r>
+    </w:p>
+    <w:p>
+      <w:pPr>
+        <w:numPr>
+          <w:ilvl w:val="1"/>
+          <w:numId w:val="9"/>
+        </w:numPr>
+        <w:spacing w:before="100" w:beforeAutospacing="1" w:after="100" w:afterAutospacing="1" w:line="240" w:lineRule="auto"/>
+        <w:rPr>
+          <w:rFonts w:ascii="Angsana New" w:eastAsia="Times New Roman" w:hAnsi="Angsana New" w:hint="cs"/>
+          <w:kern w:val="0"/>
+          <w:sz w:val="32"/>
+          <w:szCs w:val="32"/>
+          <w14:ligatures w14:val="none"/>
+        </w:rPr>
+      </w:pPr>
+      <w:r>
+        <w:rPr>
+          <w:rFonts w:ascii="Angsana New" w:eastAsia="Times New Roman" w:hAnsi="Angsana New" w:hint="cs"/>
+          <w:kern w:val="0"/>
+          <w:sz w:val="32"/>
+          <w:szCs w:val="32"/>
+          <w14:ligatures w14:val="none"/>
+        </w:rPr>
+        <w:t xml:space="preserve">Loop </w:t>
+      </w:r>
+      <w:r>
+        <w:rPr>
+          <w:rFonts w:ascii="Angsana New" w:eastAsia="Times New Roman" w:hAnsi="Angsana New" w:hint="cs"/>
+          <w:kern w:val="0"/>
+          <w:sz w:val="32"/>
+          <w:szCs w:val="32"/>
+          <w:cs/>
+          <w14:ligatures w14:val="none"/>
+        </w:rPr>
+        <w:t>เช่น</w:t>
+      </w:r>
+      <w:r>
+        <w:rPr>
+          <w:rFonts w:ascii="Angsana New" w:eastAsia="Times New Roman" w:hAnsi="Angsana New" w:hint="cs"/>
+          <w:kern w:val="0"/>
+          <w:sz w:val="32"/>
+          <w:szCs w:val="32"/>
+          <w14:ligatures w14:val="none"/>
+        </w:rPr>
+        <w:t xml:space="preserve"> forEach, map</w:t>
+      </w:r>
+    </w:p>
+    <w:p>
+      <w:pPr>
+        <w:numPr>
+          <w:ilvl w:val="1"/>
+          <w:numId w:val="9"/>
+        </w:numPr>
+        <w:spacing w:before="100" w:beforeAutospacing="1" w:after="100" w:afterAutospacing="1" w:line="240" w:lineRule="auto"/>
+        <w:rPr>
+          <w:rFonts w:ascii="Angsana New" w:eastAsia="Times New Roman" w:hAnsi="Angsana New" w:hint="cs"/>
+          <w:kern w:val="0"/>
+          <w:sz w:val="32"/>
+          <w:szCs w:val="32"/>
+          <w14:ligatures w14:val="none"/>
+        </w:rPr>
+      </w:pPr>
+      <w:r>
+        <w:rPr>
+          <w:rFonts w:ascii="Angsana New" w:eastAsia="Times New Roman" w:hAnsi="Angsana New" w:hint="cs"/>
+          <w:kern w:val="0"/>
+          <w:sz w:val="32"/>
+          <w:szCs w:val="32"/>
+          <w14:ligatures w14:val="none"/>
+        </w:rPr>
+        <w:t xml:space="preserve">Math.random() </w:t>
+      </w:r>
+      <w:r>
+        <w:rPr>
+          <w:rFonts w:ascii="Angsana New" w:eastAsia="Times New Roman" w:hAnsi="Angsana New" w:hint="cs"/>
+          <w:kern w:val="0"/>
+          <w:sz w:val="32"/>
+          <w:szCs w:val="32"/>
+          <w:cs/>
+          <w14:ligatures w14:val="none"/>
+        </w:rPr>
+        <w:t>สำหรับสุ่มสถานที่</w:t>
+      </w:r>
+    </w:p>
+    <w:p>
+      <w:pPr>
+        <w:numPr>
+          <w:ilvl w:val="0"/>
+          <w:numId w:val="9"/>
+        </w:numPr>
+        <w:spacing w:before="100" w:beforeAutospacing="1" w:after="100" w:afterAutospacing="1" w:line="240" w:lineRule="auto"/>
+        <w:rPr>
+          <w:rFonts w:ascii="Angsana New" w:eastAsia="Times New Roman" w:hAnsi="Angsana New" w:hint="cs"/>
+          <w:kern w:val="0"/>
+          <w:sz w:val="32"/>
+          <w:szCs w:val="32"/>
+          <w14:ligatures w14:val="none"/>
+        </w:rPr>
+      </w:pPr>
+      <w:r>
+        <w:rPr>
+          <w:rFonts w:ascii="Angsana New" w:eastAsia="Times New Roman" w:hAnsi="Angsana New" w:hint="cs"/>
+          <w:b/>
+          <w:bCs/>
+          <w:kern w:val="0"/>
+          <w:sz w:val="32"/>
+          <w:szCs w:val="32"/>
+          <w:cs/>
+          <w14:ligatures w14:val="none"/>
+        </w:rPr>
+        <w:t>การจัดหมวดหมู่ข้อมูล</w:t>
+      </w:r>
+    </w:p>
+    <w:p>
+      <w:pPr>
+        <w:numPr>
+          <w:ilvl w:val="1"/>
+          <w:numId w:val="9"/>
+        </w:numPr>
+        <w:spacing w:before="100" w:beforeAutospacing="1" w:after="100" w:afterAutospacing="1" w:line="240" w:lineRule="auto"/>
+        <w:rPr>
+          <w:rFonts w:ascii="Angsana New" w:eastAsia="Times New Roman" w:hAnsi="Angsana New" w:hint="cs"/>
+          <w:kern w:val="0"/>
+          <w:sz w:val="32"/>
+          <w:szCs w:val="32"/>
+          <w14:ligatures w14:val="none"/>
+        </w:rPr>
+      </w:pPr>
+      <w:r>
+        <w:rPr>
+          <w:rFonts w:ascii="Angsana New" w:eastAsia="Times New Roman" w:hAnsi="Angsana New" w:hint="cs"/>
+          <w:kern w:val="0"/>
+          <w:sz w:val="32"/>
+          <w:szCs w:val="32"/>
+          <w:cs/>
+          <w14:ligatures w14:val="none"/>
+        </w:rPr>
+        <w:t>ฟอร์แมตรูปภาพ</w:t>
+      </w:r>
+    </w:p>
+    <w:p>
+      <w:pPr>
+        <w:numPr>
+          <w:ilvl w:val="1"/>
+          <w:numId w:val="9"/>
+        </w:numPr>
+        <w:spacing w:before="100" w:beforeAutospacing="1" w:after="100" w:afterAutospacing="1" w:line="240" w:lineRule="auto"/>
+        <w:rPr>
+          <w:rFonts w:ascii="Angsana New" w:eastAsia="Times New Roman" w:hAnsi="Angsana New" w:hint="cs"/>
+          <w:kern w:val="0"/>
+          <w:sz w:val="32"/>
+          <w:szCs w:val="32"/>
+          <w14:ligatures w14:val="none"/>
+        </w:rPr>
+      </w:pPr>
+      <w:r>
+        <w:rPr>
+          <w:rFonts w:ascii="Angsana New" w:eastAsia="Times New Roman" w:hAnsi="Angsana New" w:hint="cs"/>
+          <w:kern w:val="0"/>
+          <w:sz w:val="32"/>
+          <w:szCs w:val="32"/>
+          <w:cs/>
+          <w14:ligatures w14:val="none"/>
+        </w:rPr>
+        <w:t>รายละเอียดสถานที่</w:t>
+      </w:r>
+    </w:p>
+    <w:p>
+      <w:pPr>
+        <w:numPr>
+          <w:ilvl w:val="1"/>
+          <w:numId w:val="9"/>
+        </w:numPr>
+        <w:spacing w:before="100" w:beforeAutospacing="1" w:after="100" w:afterAutospacing="1" w:line="240" w:lineRule="auto"/>
+        <w:rPr>
+          <w:rFonts w:ascii="Angsana New" w:eastAsia="Times New Roman" w:hAnsi="Angsana New" w:hint="cs"/>
+          <w:kern w:val="0"/>
+          <w:sz w:val="32"/>
+          <w:szCs w:val="32"/>
+          <w14:ligatures w14:val="none"/>
+        </w:rPr>
+      </w:pPr>
+      <w:r>
+        <w:rPr>
+          <w:rFonts w:ascii="Angsana New" w:eastAsia="Times New Roman" w:hAnsi="Angsana New" w:hint="cs"/>
+          <w:kern w:val="0"/>
+          <w:sz w:val="32"/>
+          <w:szCs w:val="32"/>
+          <w:cs/>
+          <w14:ligatures w14:val="none"/>
+        </w:rPr>
+        <w:t>การปรับข้อมูลให้ใช้ง่าย</w:t>
+      </w:r>
+    </w:p>
+    <w:p>
+      <w:pPr>
+        <w:numPr>
+          <w:ilvl w:val="0"/>
+          <w:numId w:val="9"/>
+        </w:numPr>
+        <w:spacing w:before="100" w:beforeAutospacing="1" w:after="100" w:afterAutospacing="1" w:line="240" w:lineRule="auto"/>
+        <w:rPr>
+          <w:rFonts w:ascii="Angsana New" w:eastAsia="Times New Roman" w:hAnsi="Angsana New" w:hint="cs"/>
+          <w:kern w:val="0"/>
+          <w:sz w:val="32"/>
+          <w:szCs w:val="32"/>
+          <w14:ligatures w14:val="none"/>
+        </w:rPr>
+      </w:pPr>
+      <w:r>
+        <w:rPr>
+          <w:rFonts w:ascii="Angsana New" w:eastAsia="Times New Roman" w:hAnsi="Angsana New" w:hint="cs"/>
+          <w:b/>
+          <w:bCs/>
+          <w:kern w:val="0"/>
+          <w:sz w:val="32"/>
+          <w:szCs w:val="32"/>
+          <w:cs/>
+          <w14:ligatures w14:val="none"/>
+        </w:rPr>
+        <w:t xml:space="preserve">พื้นฐานการทำ </w:t>
+      </w:r>
+      <w:r>
+        <w:rPr>
+          <w:rFonts w:ascii="Angsana New" w:eastAsia="Times New Roman" w:hAnsi="Angsana New" w:hint="cs"/>
+          <w:b/>
+          <w:bCs/>
+          <w:kern w:val="0"/>
+          <w:sz w:val="32"/>
+          <w:szCs w:val="32"/>
+          <w14:ligatures w14:val="none"/>
+        </w:rPr>
+        <w:t>API (</w:t>
+      </w:r>
+      <w:r>
+        <w:rPr>
+          <w:rFonts w:ascii="Angsana New" w:eastAsia="Times New Roman" w:hAnsi="Angsana New" w:hint="cs"/>
+          <w:b/>
+          <w:bCs/>
+          <w:kern w:val="0"/>
+          <w:sz w:val="32"/>
+          <w:szCs w:val="32"/>
+          <w:cs/>
+          <w14:ligatures w14:val="none"/>
+        </w:rPr>
+        <w:t>ไม่บังคับ)</w:t>
+      </w:r>
+      <w:r>
+        <w:rPr>
+          <w:rFonts w:ascii="Angsana New" w:eastAsia="Times New Roman" w:hAnsi="Angsana New" w:hint="cs"/>
+          <w:kern w:val="0"/>
+          <w:sz w:val="32"/>
+          <w:szCs w:val="32"/>
+          <w14:ligatures w14:val="none"/>
+        </w:rPr>
+        <w:br/>
+      </w:r>
+      <w:r>
+        <w:rPr>
+          <w:rFonts w:ascii="Angsana New" w:eastAsia="Times New Roman" w:hAnsi="Angsana New" w:hint="cs"/>
+          <w:kern w:val="0"/>
+          <w:sz w:val="32"/>
+          <w:szCs w:val="32"/>
+          <w:cs/>
+          <w14:ligatures w14:val="none"/>
+        </w:rPr>
+        <w:t>ถ้าอยากทำเว็บโปรขึ้น</w:t>
+      </w:r>
+    </w:p>
+    <w:p>
+      <w:pPr>
+        <w:numPr>
+          <w:ilvl w:val="1"/>
+          <w:numId w:val="9"/>
+        </w:numPr>
+        <w:spacing w:before="100" w:beforeAutospacing="1" w:after="100" w:afterAutospacing="1" w:line="240" w:lineRule="auto"/>
+        <w:rPr>
+          <w:rFonts w:ascii="Angsana New" w:eastAsia="Times New Roman" w:hAnsi="Angsana New" w:hint="cs"/>
+          <w:kern w:val="0"/>
+          <w:sz w:val="32"/>
+          <w:szCs w:val="32"/>
+          <w14:ligatures w14:val="none"/>
+        </w:rPr>
+      </w:pPr>
+      <w:r>
+        <w:rPr>
+          <w:rFonts w:ascii="Angsana New" w:eastAsia="Times New Roman" w:hAnsi="Angsana New" w:hint="cs"/>
+          <w:kern w:val="0"/>
+          <w:sz w:val="32"/>
+          <w:szCs w:val="32"/>
+          <w14:ligatures w14:val="none"/>
+        </w:rPr>
+        <w:t>Node.js + Express</w:t>
+      </w:r>
+    </w:p>
+    <w:p>
+      <w:pPr>
+        <w:numPr>
+          <w:ilvl w:val="1"/>
+          <w:numId w:val="9"/>
+        </w:numPr>
+        <w:spacing w:before="100" w:beforeAutospacing="1" w:after="100" w:afterAutospacing="1" w:line="240" w:lineRule="auto"/>
+        <w:rPr>
+          <w:rFonts w:ascii="Angsana New" w:eastAsia="Times New Roman" w:hAnsi="Angsana New" w:hint="cs"/>
+          <w:kern w:val="0"/>
+          <w:sz w:val="32"/>
+          <w:szCs w:val="32"/>
+          <w14:ligatures w14:val="none"/>
+        </w:rPr>
+      </w:pPr>
+      <w:r>
+        <w:rPr>
+          <w:rFonts w:ascii="Angsana New" w:eastAsia="Times New Roman" w:hAnsi="Angsana New" w:hint="cs"/>
+          <w:kern w:val="0"/>
+          <w:sz w:val="32"/>
+          <w:szCs w:val="32"/>
+          <w:cs/>
+          <w14:ligatures w14:val="none"/>
+        </w:rPr>
+        <w:t xml:space="preserve">วิธีสร้าง </w:t>
+      </w:r>
+      <w:r>
+        <w:rPr>
+          <w:rFonts w:ascii="Angsana New" w:eastAsia="Times New Roman" w:hAnsi="Angsana New" w:hint="cs"/>
+          <w:kern w:val="0"/>
+          <w:sz w:val="32"/>
+          <w:szCs w:val="32"/>
+          <w14:ligatures w14:val="none"/>
+        </w:rPr>
+        <w:t xml:space="preserve">endpoint </w:t>
+      </w:r>
+      <w:r>
+        <w:rPr>
+          <w:rFonts w:ascii="Angsana New" w:eastAsia="Times New Roman" w:hAnsi="Angsana New" w:hint="cs"/>
+          <w:kern w:val="0"/>
+          <w:sz w:val="32"/>
+          <w:szCs w:val="32"/>
+          <w:cs/>
+          <w14:ligatures w14:val="none"/>
+        </w:rPr>
+        <w:t>เช่น</w:t>
+      </w:r>
+      <w:r>
+        <w:rPr>
+          <w:rFonts w:ascii="Angsana New" w:eastAsia="Times New Roman" w:hAnsi="Angsana New" w:hint="cs"/>
+          <w:kern w:val="0"/>
+          <w:sz w:val="32"/>
+          <w:szCs w:val="32"/>
+          <w14:ligatures w14:val="none"/>
+        </w:rPr>
+        <w:t xml:space="preserve"> /getPlaces?province=</w:t>
+      </w:r>
+      <w:r>
+        <w:rPr>
+          <w:rFonts w:ascii="Angsana New" w:eastAsia="Times New Roman" w:hAnsi="Angsana New" w:hint="cs"/>
+          <w:kern w:val="0"/>
+          <w:sz w:val="32"/>
+          <w:szCs w:val="32"/>
+          <w:cs/>
+          <w14:ligatures w14:val="none"/>
+        </w:rPr>
+        <w:t>เชียงใหม่</w:t>
+      </w:r>
+    </w:p>
+    <w:p>
+      <w:pPr>
+        <w:spacing w:before="100" w:beforeAutospacing="1" w:after="100" w:afterAutospacing="1" w:line="240" w:lineRule="auto"/>
+        <w:outlineLvl w:val="0"/>
+        <w:rPr>
+          <w:rFonts w:ascii="Angsana New" w:eastAsia="Times New Roman" w:hAnsi="Angsana New"/>
+          <w:b/>
+          <w:bCs/>
+          <w:kern w:val="36"/>
+          <w:sz w:val="32"/>
+          <w:szCs w:val="32"/>
+          <w14:ligatures w14:val="none"/>
+        </w:rPr>
+      </w:pPr>
+    </w:p>
+    <w:p>
+      <w:pPr>
+        <w:spacing w:before="100" w:beforeAutospacing="1" w:after="100" w:afterAutospacing="1" w:line="240" w:lineRule="auto"/>
+        <w:outlineLvl w:val="0"/>
+        <w:rPr>
+          <w:rFonts w:ascii="Angsana New" w:eastAsia="Times New Roman" w:hAnsi="Angsana New"/>
+          <w:b/>
+          <w:bCs/>
+          <w:kern w:val="36"/>
+          <w:sz w:val="32"/>
+          <w:szCs w:val="32"/>
+          <w14:ligatures w14:val="none"/>
+        </w:rPr>
+      </w:pPr>
+    </w:p>
+    <w:p>
+      <w:pPr>
+        <w:spacing w:before="100" w:beforeAutospacing="1" w:after="100" w:afterAutospacing="1" w:line="240" w:lineRule="auto"/>
+        <w:outlineLvl w:val="0"/>
+        <w:rPr>
+          <w:rFonts w:ascii="Angsana New" w:eastAsia="Times New Roman" w:hAnsi="Angsana New"/>
+          <w:b/>
+          <w:bCs/>
+          <w:kern w:val="36"/>
+          <w:sz w:val="32"/>
+          <w:szCs w:val="32"/>
+          <w14:ligatures w14:val="none"/>
+        </w:rPr>
+      </w:pPr>
+    </w:p>
+    <w:p>
+      <w:pPr>
+        <w:spacing w:before="100" w:beforeAutospacing="1" w:after="100" w:afterAutospacing="1" w:line="240" w:lineRule="auto"/>
+        <w:outlineLvl w:val="0"/>
+        <w:rPr>
+          <w:rFonts w:ascii="Angsana New" w:eastAsia="Times New Roman" w:hAnsi="Angsana New" w:hint="cs"/>
+          <w:b/>
+          <w:bCs/>
+          <w:kern w:val="36"/>
+          <w:sz w:val="32"/>
+          <w:szCs w:val="32"/>
+          <w14:ligatures w14:val="none"/>
+        </w:rPr>
+      </w:pPr>
+      <w:r>
+        <w:rPr>
+          <w:rFonts w:ascii="Angsana New" w:eastAsia="Times New Roman" w:hAnsi="Angsana New" w:hint="cs"/>
+          <w:b/>
+          <w:bCs/>
+          <w:kern w:val="36"/>
+          <w:sz w:val="32"/>
+          <w:szCs w:val="32"/>
+          <w:cs/>
+          <w14:ligatures w14:val="none"/>
+        </w:rPr>
+        <w:lastRenderedPageBreak/>
+        <w:t xml:space="preserve">ด้านการออกแบบและ </w:t>
+      </w:r>
+    </w:p>
+    <w:p>
+      <w:pPr>
+        <w:spacing w:before="100" w:beforeAutospacing="1" w:after="100" w:afterAutospacing="1" w:line="240" w:lineRule="auto"/>
+        <w:outlineLvl w:val="2"/>
+        <w:rPr>
+          <w:rFonts w:ascii="Angsana New" w:eastAsia="Times New Roman" w:hAnsi="Angsana New" w:hint="cs"/>
+          <w:b/>
+          <w:bCs/>
+          <w:kern w:val="0"/>
+          <w:sz w:val="32"/>
+          <w:szCs w:val="32"/>
+          <w14:ligatures w14:val="none"/>
+        </w:rPr>
+      </w:pPr>
+      <w:r>
+        <w:rPr>
+          <w:rFonts w:ascii="Angsana New" w:eastAsia="Times New Roman" w:hAnsi="Angsana New" w:hint="cs"/>
+          <w:b/>
+          <w:bCs/>
+          <w:kern w:val="0"/>
+          <w:sz w:val="32"/>
+          <w:szCs w:val="32"/>
+          <w:cs/>
+          <w14:ligatures w14:val="none"/>
+        </w:rPr>
+        <w:t>ควรรู้</w:t>
+      </w:r>
+    </w:p>
+    <w:p>
+      <w:pPr>
+        <w:numPr>
+          <w:ilvl w:val="0"/>
+          <w:numId w:val="10"/>
+        </w:numPr>
+        <w:spacing w:before="100" w:beforeAutospacing="1" w:after="100" w:afterAutospacing="1" w:line="240" w:lineRule="auto"/>
+        <w:rPr>
+          <w:rFonts w:ascii="Angsana New" w:eastAsia="Times New Roman" w:hAnsi="Angsana New" w:hint="cs"/>
+          <w:kern w:val="0"/>
+          <w:sz w:val="32"/>
+          <w:szCs w:val="32"/>
+          <w14:ligatures w14:val="none"/>
+        </w:rPr>
+      </w:pPr>
+      <w:r>
+        <w:rPr>
+          <w:rFonts w:ascii="Angsana New" w:eastAsia="Times New Roman" w:hAnsi="Angsana New" w:hint="cs"/>
+          <w:b/>
+          <w:bCs/>
+          <w:kern w:val="0"/>
+          <w:sz w:val="32"/>
+          <w:szCs w:val="32"/>
+          <w:cs/>
+          <w14:ligatures w14:val="none"/>
+        </w:rPr>
+        <w:t>หลักการออกแบบให้ใช้งานง่าย (</w:t>
+      </w:r>
+      <w:r>
+        <w:rPr>
+          <w:rFonts w:ascii="Angsana New" w:eastAsia="Times New Roman" w:hAnsi="Angsana New" w:hint="cs"/>
+          <w:b/>
+          <w:bCs/>
+          <w:kern w:val="0"/>
+          <w:sz w:val="32"/>
+          <w:szCs w:val="32"/>
+          <w14:ligatures w14:val="none"/>
+        </w:rPr>
+        <w:t>UI/UX)</w:t>
+      </w:r>
+    </w:p>
+    <w:p>
+      <w:pPr>
+        <w:numPr>
+          <w:ilvl w:val="1"/>
+          <w:numId w:val="10"/>
+        </w:numPr>
+        <w:spacing w:before="100" w:beforeAutospacing="1" w:after="100" w:afterAutospacing="1" w:line="240" w:lineRule="auto"/>
+        <w:rPr>
+          <w:rFonts w:ascii="Angsana New" w:eastAsia="Times New Roman" w:hAnsi="Angsana New" w:hint="cs"/>
+          <w:kern w:val="0"/>
+          <w:sz w:val="32"/>
+          <w:szCs w:val="32"/>
+          <w14:ligatures w14:val="none"/>
+        </w:rPr>
+      </w:pPr>
+      <w:r>
+        <w:rPr>
+          <w:rFonts w:ascii="Angsana New" w:eastAsia="Times New Roman" w:hAnsi="Angsana New" w:hint="cs"/>
+          <w:kern w:val="0"/>
+          <w:sz w:val="32"/>
+          <w:szCs w:val="32"/>
+          <w:cs/>
+          <w14:ligatures w14:val="none"/>
+        </w:rPr>
+        <w:t>ปุ่มชัดเจน</w:t>
+      </w:r>
+    </w:p>
+    <w:p>
+      <w:pPr>
+        <w:numPr>
+          <w:ilvl w:val="1"/>
+          <w:numId w:val="10"/>
+        </w:numPr>
+        <w:spacing w:before="100" w:beforeAutospacing="1" w:after="100" w:afterAutospacing="1" w:line="240" w:lineRule="auto"/>
+        <w:rPr>
+          <w:rFonts w:ascii="Angsana New" w:eastAsia="Times New Roman" w:hAnsi="Angsana New" w:hint="cs"/>
+          <w:kern w:val="0"/>
+          <w:sz w:val="32"/>
+          <w:szCs w:val="32"/>
+          <w14:ligatures w14:val="none"/>
+        </w:rPr>
+      </w:pPr>
+      <w:r>
+        <w:rPr>
+          <w:rFonts w:ascii="Angsana New" w:eastAsia="Times New Roman" w:hAnsi="Angsana New" w:hint="cs"/>
+          <w:kern w:val="0"/>
+          <w:sz w:val="32"/>
+          <w:szCs w:val="32"/>
+          <w:cs/>
+          <w14:ligatures w14:val="none"/>
+        </w:rPr>
+        <w:t>สีดูสบายตา</w:t>
+      </w:r>
+    </w:p>
+    <w:p>
+      <w:pPr>
+        <w:numPr>
+          <w:ilvl w:val="1"/>
+          <w:numId w:val="10"/>
+        </w:numPr>
+        <w:spacing w:before="100" w:beforeAutospacing="1" w:after="100" w:afterAutospacing="1" w:line="240" w:lineRule="auto"/>
+        <w:rPr>
+          <w:rFonts w:ascii="Angsana New" w:eastAsia="Times New Roman" w:hAnsi="Angsana New" w:hint="cs"/>
+          <w:kern w:val="0"/>
+          <w:sz w:val="32"/>
+          <w:szCs w:val="32"/>
+          <w14:ligatures w14:val="none"/>
+        </w:rPr>
+      </w:pPr>
+      <w:r>
+        <w:rPr>
+          <w:rFonts w:ascii="Angsana New" w:eastAsia="Times New Roman" w:hAnsi="Angsana New" w:hint="cs"/>
+          <w:kern w:val="0"/>
+          <w:sz w:val="32"/>
+          <w:szCs w:val="32"/>
+          <w:cs/>
+          <w14:ligatures w14:val="none"/>
+        </w:rPr>
+        <w:t>ตัวอักษรอ่านง่าย</w:t>
+      </w:r>
+    </w:p>
+    <w:p>
+      <w:pPr>
+        <w:numPr>
+          <w:ilvl w:val="0"/>
+          <w:numId w:val="10"/>
+        </w:numPr>
+        <w:spacing w:before="100" w:beforeAutospacing="1" w:after="100" w:afterAutospacing="1" w:line="240" w:lineRule="auto"/>
+        <w:rPr>
+          <w:rFonts w:ascii="Angsana New" w:eastAsia="Times New Roman" w:hAnsi="Angsana New" w:hint="cs"/>
+          <w:kern w:val="0"/>
+          <w:sz w:val="32"/>
+          <w:szCs w:val="32"/>
+          <w14:ligatures w14:val="none"/>
+        </w:rPr>
+      </w:pPr>
+      <w:r>
+        <w:rPr>
+          <w:rFonts w:ascii="Angsana New" w:eastAsia="Times New Roman" w:hAnsi="Angsana New" w:hint="cs"/>
+          <w:b/>
+          <w:bCs/>
+          <w:kern w:val="0"/>
+          <w:sz w:val="32"/>
+          <w:szCs w:val="32"/>
+          <w:cs/>
+          <w14:ligatures w14:val="none"/>
+        </w:rPr>
+        <w:t xml:space="preserve">การจัด </w:t>
+      </w:r>
+      <w:r>
+        <w:rPr>
+          <w:rFonts w:ascii="Angsana New" w:eastAsia="Times New Roman" w:hAnsi="Angsana New" w:hint="cs"/>
+          <w:b/>
+          <w:bCs/>
+          <w:kern w:val="0"/>
+          <w:sz w:val="32"/>
+          <w:szCs w:val="32"/>
+          <w14:ligatures w14:val="none"/>
+        </w:rPr>
+        <w:t>Layout</w:t>
+      </w:r>
+    </w:p>
+    <w:p>
+      <w:pPr>
+        <w:numPr>
+          <w:ilvl w:val="1"/>
+          <w:numId w:val="10"/>
+        </w:numPr>
+        <w:spacing w:before="100" w:beforeAutospacing="1" w:after="100" w:afterAutospacing="1" w:line="240" w:lineRule="auto"/>
+        <w:rPr>
+          <w:rFonts w:ascii="Angsana New" w:eastAsia="Times New Roman" w:hAnsi="Angsana New" w:hint="cs"/>
+          <w:kern w:val="0"/>
+          <w:sz w:val="32"/>
+          <w:szCs w:val="32"/>
+          <w14:ligatures w14:val="none"/>
+        </w:rPr>
+      </w:pPr>
+      <w:r>
+        <w:rPr>
+          <w:rFonts w:ascii="Angsana New" w:eastAsia="Times New Roman" w:hAnsi="Angsana New" w:hint="cs"/>
+          <w:kern w:val="0"/>
+          <w:sz w:val="32"/>
+          <w:szCs w:val="32"/>
+          <w:cs/>
+          <w14:ligatures w14:val="none"/>
+        </w:rPr>
+        <w:t xml:space="preserve">ข้อมูลควรเรียงลำดับ เช่น รูป </w:t>
+      </w:r>
+      <w:r>
+        <w:rPr>
+          <w:rFonts w:ascii="Times New Roman" w:eastAsia="Times New Roman" w:hAnsi="Times New Roman" w:cs="Times New Roman"/>
+          <w:kern w:val="0"/>
+          <w:sz w:val="32"/>
+          <w:szCs w:val="32"/>
+          <w14:ligatures w14:val="none"/>
+        </w:rPr>
+        <w:t>→</w:t>
+      </w:r>
+      <w:r>
+        <w:rPr>
+          <w:rFonts w:ascii="Angsana New" w:eastAsia="Times New Roman" w:hAnsi="Angsana New" w:hint="cs"/>
+          <w:kern w:val="0"/>
+          <w:sz w:val="32"/>
+          <w:szCs w:val="32"/>
+          <w14:ligatures w14:val="none"/>
+        </w:rPr>
+        <w:t xml:space="preserve"> </w:t>
+      </w:r>
+      <w:r>
+        <w:rPr>
+          <w:rFonts w:ascii="Angsana New" w:eastAsia="Times New Roman" w:hAnsi="Angsana New" w:hint="cs"/>
+          <w:kern w:val="0"/>
+          <w:sz w:val="32"/>
+          <w:szCs w:val="32"/>
+          <w:cs/>
+          <w14:ligatures w14:val="none"/>
+        </w:rPr>
+        <w:t xml:space="preserve">ชื่อ </w:t>
+      </w:r>
+      <w:r>
+        <w:rPr>
+          <w:rFonts w:ascii="Times New Roman" w:eastAsia="Times New Roman" w:hAnsi="Times New Roman" w:cs="Times New Roman"/>
+          <w:kern w:val="0"/>
+          <w:sz w:val="32"/>
+          <w:szCs w:val="32"/>
+          <w14:ligatures w14:val="none"/>
+        </w:rPr>
+        <w:t>→</w:t>
+      </w:r>
+      <w:r>
+        <w:rPr>
+          <w:rFonts w:ascii="Angsana New" w:eastAsia="Times New Roman" w:hAnsi="Angsana New" w:hint="cs"/>
+          <w:kern w:val="0"/>
+          <w:sz w:val="32"/>
+          <w:szCs w:val="32"/>
+          <w14:ligatures w14:val="none"/>
+        </w:rPr>
+        <w:t xml:space="preserve"> </w:t>
+      </w:r>
+      <w:r>
+        <w:rPr>
+          <w:rFonts w:ascii="Angsana New" w:eastAsia="Times New Roman" w:hAnsi="Angsana New" w:hint="cs"/>
+          <w:kern w:val="0"/>
+          <w:sz w:val="32"/>
+          <w:szCs w:val="32"/>
+          <w:cs/>
+          <w14:ligatures w14:val="none"/>
+        </w:rPr>
+        <w:t xml:space="preserve">รายละเอียด </w:t>
+      </w:r>
+      <w:r>
+        <w:rPr>
+          <w:rFonts w:ascii="Times New Roman" w:eastAsia="Times New Roman" w:hAnsi="Times New Roman" w:cs="Times New Roman"/>
+          <w:kern w:val="0"/>
+          <w:sz w:val="32"/>
+          <w:szCs w:val="32"/>
+          <w14:ligatures w14:val="none"/>
+        </w:rPr>
+        <w:t>→</w:t>
+      </w:r>
+      <w:r>
+        <w:rPr>
+          <w:rFonts w:ascii="Angsana New" w:eastAsia="Times New Roman" w:hAnsi="Angsana New" w:hint="cs"/>
+          <w:kern w:val="0"/>
+          <w:sz w:val="32"/>
+          <w:szCs w:val="32"/>
+          <w14:ligatures w14:val="none"/>
+        </w:rPr>
+        <w:t xml:space="preserve"> </w:t>
+      </w:r>
+      <w:r>
+        <w:rPr>
+          <w:rFonts w:ascii="Angsana New" w:eastAsia="Times New Roman" w:hAnsi="Angsana New" w:hint="cs"/>
+          <w:kern w:val="0"/>
+          <w:sz w:val="32"/>
+          <w:szCs w:val="32"/>
+          <w:cs/>
+          <w14:ligatures w14:val="none"/>
+        </w:rPr>
+        <w:t>ปุ่มแผนที่</w:t>
+      </w:r>
+    </w:p>
+    <w:p>
+      <w:pPr>
+        <w:numPr>
+          <w:ilvl w:val="0"/>
+          <w:numId w:val="10"/>
+        </w:numPr>
+        <w:spacing w:before="100" w:beforeAutospacing="1" w:after="100" w:afterAutospacing="1" w:line="240" w:lineRule="auto"/>
+        <w:rPr>
+          <w:rFonts w:ascii="Angsana New" w:eastAsia="Times New Roman" w:hAnsi="Angsana New" w:hint="cs"/>
+          <w:kern w:val="0"/>
+          <w:sz w:val="32"/>
+          <w:szCs w:val="32"/>
+          <w14:ligatures w14:val="none"/>
+        </w:rPr>
+      </w:pPr>
+      <w:r>
+        <w:rPr>
+          <w:rFonts w:ascii="Angsana New" w:eastAsia="Times New Roman" w:hAnsi="Angsana New" w:hint="cs"/>
+          <w:b/>
+          <w:bCs/>
+          <w:kern w:val="0"/>
+          <w:sz w:val="32"/>
+          <w:szCs w:val="32"/>
+          <w:cs/>
+          <w14:ligatures w14:val="none"/>
+        </w:rPr>
+        <w:t>การเลือกฟอนต์เว็บ</w:t>
+      </w:r>
+    </w:p>
+    <w:p>
+      <w:pPr>
+        <w:numPr>
+          <w:ilvl w:val="1"/>
+          <w:numId w:val="10"/>
+        </w:numPr>
+        <w:spacing w:before="100" w:beforeAutospacing="1" w:after="100" w:afterAutospacing="1" w:line="240" w:lineRule="auto"/>
+        <w:rPr>
+          <w:rFonts w:ascii="Angsana New" w:eastAsia="Times New Roman" w:hAnsi="Angsana New" w:hint="cs"/>
+          <w:kern w:val="0"/>
+          <w:sz w:val="32"/>
+          <w:szCs w:val="32"/>
+          <w14:ligatures w14:val="none"/>
+        </w:rPr>
+      </w:pPr>
+      <w:r>
+        <w:rPr>
+          <w:rFonts w:ascii="Angsana New" w:eastAsia="Times New Roman" w:hAnsi="Angsana New" w:hint="cs"/>
+          <w:kern w:val="0"/>
+          <w:sz w:val="32"/>
+          <w:szCs w:val="32"/>
+          <w14:ligatures w14:val="none"/>
+        </w:rPr>
+        <w:t xml:space="preserve">Google Fonts </w:t>
+      </w:r>
+      <w:r>
+        <w:rPr>
+          <w:rFonts w:ascii="Angsana New" w:eastAsia="Times New Roman" w:hAnsi="Angsana New" w:hint="cs"/>
+          <w:kern w:val="0"/>
+          <w:sz w:val="32"/>
+          <w:szCs w:val="32"/>
+          <w:cs/>
+          <w14:ligatures w14:val="none"/>
+        </w:rPr>
+        <w:t xml:space="preserve">เช่น </w:t>
+      </w:r>
+      <w:r>
+        <w:rPr>
+          <w:rFonts w:ascii="Angsana New" w:eastAsia="Times New Roman" w:hAnsi="Angsana New" w:hint="cs"/>
+          <w:kern w:val="0"/>
+          <w:sz w:val="32"/>
+          <w:szCs w:val="32"/>
+          <w14:ligatures w14:val="none"/>
+        </w:rPr>
+        <w:t>Kanit, Prompt, Sarabun</w:t>
+      </w:r>
+    </w:p>
+    <w:p>
+      <w:pPr>
+        <w:spacing w:before="100" w:beforeAutospacing="1" w:after="100" w:afterAutospacing="1" w:line="240" w:lineRule="auto"/>
+        <w:outlineLvl w:val="0"/>
+        <w:rPr>
+          <w:rFonts w:ascii="Angsana New" w:eastAsia="Times New Roman" w:hAnsi="Angsana New" w:hint="cs"/>
+          <w:b/>
+          <w:bCs/>
+          <w:kern w:val="36"/>
+          <w:sz w:val="32"/>
+          <w:szCs w:val="32"/>
+          <w14:ligatures w14:val="none"/>
+        </w:rPr>
+      </w:pPr>
+      <w:r>
+        <w:rPr>
+          <w:rFonts w:ascii="Angsana New" w:eastAsia="Times New Roman" w:hAnsi="Angsana New" w:hint="cs"/>
+          <w:b/>
+          <w:bCs/>
+          <w:kern w:val="36"/>
+          <w:sz w:val="32"/>
+          <w:szCs w:val="32"/>
+          <w:cs/>
+          <w14:ligatures w14:val="none"/>
+        </w:rPr>
+        <w:t xml:space="preserve">ด้านเนื้อหา / </w:t>
+      </w:r>
+      <w:r>
+        <w:rPr>
+          <w:rFonts w:ascii="Angsana New" w:eastAsia="Times New Roman" w:hAnsi="Angsana New" w:hint="cs"/>
+          <w:b/>
+          <w:bCs/>
+          <w:kern w:val="36"/>
+          <w:sz w:val="32"/>
+          <w:szCs w:val="32"/>
+          <w14:ligatures w14:val="none"/>
+        </w:rPr>
+        <w:t>Research (</w:t>
+      </w:r>
+      <w:r>
+        <w:rPr>
+          <w:rFonts w:ascii="Angsana New" w:eastAsia="Times New Roman" w:hAnsi="Angsana New" w:hint="cs"/>
+          <w:b/>
+          <w:bCs/>
+          <w:kern w:val="36"/>
+          <w:sz w:val="32"/>
+          <w:szCs w:val="32"/>
+          <w:cs/>
+          <w14:ligatures w14:val="none"/>
+        </w:rPr>
+        <w:t>ข้อมูลเกี่ยวกับสถานที่ท่องเที่ยว)</w:t>
+      </w:r>
+    </w:p>
+    <w:p>
+      <w:pPr>
+        <w:spacing w:before="100" w:beforeAutospacing="1" w:after="100" w:afterAutospacing="1" w:line="240" w:lineRule="auto"/>
+        <w:outlineLvl w:val="2"/>
+        <w:rPr>
+          <w:rFonts w:ascii="Angsana New" w:eastAsia="Times New Roman" w:hAnsi="Angsana New" w:hint="cs"/>
+          <w:b/>
+          <w:bCs/>
+          <w:kern w:val="0"/>
+          <w:sz w:val="32"/>
+          <w:szCs w:val="32"/>
+          <w14:ligatures w14:val="none"/>
+        </w:rPr>
+      </w:pPr>
+      <w:r>
+        <w:rPr>
+          <w:rFonts w:ascii="Angsana New" w:eastAsia="Times New Roman" w:hAnsi="Angsana New" w:hint="cs"/>
+          <w:b/>
+          <w:bCs/>
+          <w:kern w:val="0"/>
+          <w:sz w:val="32"/>
+          <w:szCs w:val="32"/>
+          <w:cs/>
+          <w14:ligatures w14:val="none"/>
+        </w:rPr>
+        <w:t>ควรศึกษา</w:t>
+      </w:r>
+    </w:p>
+    <w:p>
+      <w:pPr>
+        <w:numPr>
+          <w:ilvl w:val="0"/>
+          <w:numId w:val="11"/>
+        </w:numPr>
+        <w:spacing w:before="100" w:beforeAutospacing="1" w:after="100" w:afterAutospacing="1" w:line="240" w:lineRule="auto"/>
+        <w:rPr>
+          <w:rFonts w:ascii="Angsana New" w:eastAsia="Times New Roman" w:hAnsi="Angsana New" w:hint="cs"/>
+          <w:kern w:val="0"/>
+          <w:sz w:val="32"/>
+          <w:szCs w:val="32"/>
+          <w14:ligatures w14:val="none"/>
+        </w:rPr>
+      </w:pPr>
+      <w:r>
+        <w:rPr>
+          <w:rFonts w:ascii="Angsana New" w:eastAsia="Times New Roman" w:hAnsi="Angsana New" w:hint="cs"/>
+          <w:kern w:val="0"/>
+          <w:sz w:val="32"/>
+          <w:szCs w:val="32"/>
+          <w:cs/>
+          <w14:ligatures w14:val="none"/>
+        </w:rPr>
+        <w:t>แหล่งข้อมูลสถานที่ท่องเที่ยวจริง</w:t>
+      </w:r>
+    </w:p>
+    <w:p>
+      <w:pPr>
+        <w:numPr>
+          <w:ilvl w:val="1"/>
+          <w:numId w:val="11"/>
+        </w:numPr>
+        <w:spacing w:before="100" w:beforeAutospacing="1" w:after="100" w:afterAutospacing="1" w:line="240" w:lineRule="auto"/>
+        <w:rPr>
+          <w:rFonts w:ascii="Angsana New" w:eastAsia="Times New Roman" w:hAnsi="Angsana New" w:hint="cs"/>
+          <w:kern w:val="0"/>
+          <w:sz w:val="32"/>
+          <w:szCs w:val="32"/>
+          <w14:ligatures w14:val="none"/>
+        </w:rPr>
+      </w:pPr>
+      <w:r>
+        <w:rPr>
+          <w:rFonts w:ascii="Angsana New" w:eastAsia="Times New Roman" w:hAnsi="Angsana New" w:hint="cs"/>
+          <w:kern w:val="0"/>
+          <w:sz w:val="32"/>
+          <w:szCs w:val="32"/>
+          <w:cs/>
+          <w14:ligatures w14:val="none"/>
+        </w:rPr>
+        <w:t>ททท (</w:t>
+      </w:r>
+      <w:r>
+        <w:rPr>
+          <w:rFonts w:ascii="Angsana New" w:eastAsia="Times New Roman" w:hAnsi="Angsana New" w:hint="cs"/>
+          <w:kern w:val="0"/>
+          <w:sz w:val="32"/>
+          <w:szCs w:val="32"/>
+          <w14:ligatures w14:val="none"/>
+        </w:rPr>
+        <w:t>TAT)</w:t>
+      </w:r>
+    </w:p>
+    <w:p>
+      <w:pPr>
+        <w:numPr>
+          <w:ilvl w:val="1"/>
+          <w:numId w:val="11"/>
+        </w:numPr>
+        <w:spacing w:before="100" w:beforeAutospacing="1" w:after="100" w:afterAutospacing="1" w:line="240" w:lineRule="auto"/>
+        <w:rPr>
+          <w:rFonts w:ascii="Angsana New" w:eastAsia="Times New Roman" w:hAnsi="Angsana New" w:hint="cs"/>
+          <w:kern w:val="0"/>
+          <w:sz w:val="32"/>
+          <w:szCs w:val="32"/>
+          <w14:ligatures w14:val="none"/>
+        </w:rPr>
+      </w:pPr>
+      <w:r>
+        <w:rPr>
+          <w:rFonts w:ascii="Angsana New" w:eastAsia="Times New Roman" w:hAnsi="Angsana New" w:hint="cs"/>
+          <w:kern w:val="0"/>
+          <w:sz w:val="32"/>
+          <w:szCs w:val="32"/>
+          <w:cs/>
+          <w14:ligatures w14:val="none"/>
+        </w:rPr>
+        <w:t>เว็บจังหวัด</w:t>
+      </w:r>
+    </w:p>
+    <w:p>
+      <w:pPr>
+        <w:numPr>
+          <w:ilvl w:val="1"/>
+          <w:numId w:val="11"/>
+        </w:numPr>
+        <w:spacing w:before="100" w:beforeAutospacing="1" w:after="100" w:afterAutospacing="1" w:line="240" w:lineRule="auto"/>
+        <w:rPr>
+          <w:rFonts w:ascii="Angsana New" w:eastAsia="Times New Roman" w:hAnsi="Angsana New" w:hint="cs"/>
+          <w:kern w:val="0"/>
+          <w:sz w:val="32"/>
+          <w:szCs w:val="32"/>
+          <w14:ligatures w14:val="none"/>
+        </w:rPr>
+      </w:pPr>
+      <w:r>
+        <w:rPr>
+          <w:rFonts w:ascii="Angsana New" w:eastAsia="Times New Roman" w:hAnsi="Angsana New" w:hint="cs"/>
+          <w:kern w:val="0"/>
+          <w:sz w:val="32"/>
+          <w:szCs w:val="32"/>
+          <w:cs/>
+          <w14:ligatures w14:val="none"/>
+        </w:rPr>
+        <w:t>รีวิวจากแหล่งที่น่าเชื่อถือ</w:t>
+      </w:r>
+    </w:p>
+    <w:p>
+      <w:pPr>
+        <w:numPr>
+          <w:ilvl w:val="0"/>
+          <w:numId w:val="11"/>
+        </w:numPr>
+        <w:spacing w:before="100" w:beforeAutospacing="1" w:after="100" w:afterAutospacing="1" w:line="240" w:lineRule="auto"/>
+        <w:rPr>
+          <w:rFonts w:ascii="Angsana New" w:eastAsia="Times New Roman" w:hAnsi="Angsana New" w:hint="cs"/>
+          <w:kern w:val="0"/>
+          <w:sz w:val="32"/>
+          <w:szCs w:val="32"/>
+          <w14:ligatures w14:val="none"/>
+        </w:rPr>
+      </w:pPr>
+      <w:r>
+        <w:rPr>
+          <w:rFonts w:ascii="Angsana New" w:eastAsia="Times New Roman" w:hAnsi="Angsana New" w:hint="cs"/>
+          <w:kern w:val="0"/>
+          <w:sz w:val="32"/>
+          <w:szCs w:val="32"/>
+          <w:cs/>
+          <w14:ligatures w14:val="none"/>
+        </w:rPr>
+        <w:t>รูปภาพที่ใช้ได้ (ไม่ติดลิขสิทธิ์) เช่น</w:t>
+      </w:r>
+    </w:p>
+    <w:p>
+      <w:pPr>
+        <w:numPr>
+          <w:ilvl w:val="1"/>
+          <w:numId w:val="11"/>
+        </w:numPr>
+        <w:spacing w:before="100" w:beforeAutospacing="1" w:after="100" w:afterAutospacing="1" w:line="240" w:lineRule="auto"/>
+        <w:rPr>
+          <w:rFonts w:ascii="Angsana New" w:eastAsia="Times New Roman" w:hAnsi="Angsana New" w:hint="cs"/>
+          <w:kern w:val="0"/>
+          <w:sz w:val="32"/>
+          <w:szCs w:val="32"/>
+          <w14:ligatures w14:val="none"/>
+        </w:rPr>
+      </w:pPr>
+      <w:r>
+        <w:rPr>
+          <w:rFonts w:ascii="Angsana New" w:eastAsia="Times New Roman" w:hAnsi="Angsana New" w:hint="cs"/>
+          <w:kern w:val="0"/>
+          <w:sz w:val="32"/>
+          <w:szCs w:val="32"/>
+          <w14:ligatures w14:val="none"/>
+        </w:rPr>
+        <w:t>Unsplash</w:t>
+      </w:r>
+    </w:p>
+    <w:p>
+      <w:pPr>
+        <w:numPr>
+          <w:ilvl w:val="1"/>
+          <w:numId w:val="11"/>
+        </w:numPr>
+        <w:spacing w:before="100" w:beforeAutospacing="1" w:after="100" w:afterAutospacing="1" w:line="240" w:lineRule="auto"/>
+        <w:rPr>
+          <w:rFonts w:ascii="Angsana New" w:eastAsia="Times New Roman" w:hAnsi="Angsana New" w:hint="cs"/>
+          <w:kern w:val="0"/>
+          <w:sz w:val="32"/>
+          <w:szCs w:val="32"/>
+          <w14:ligatures w14:val="none"/>
+        </w:rPr>
+      </w:pPr>
+      <w:r>
+        <w:rPr>
+          <w:rFonts w:ascii="Angsana New" w:eastAsia="Times New Roman" w:hAnsi="Angsana New" w:hint="cs"/>
+          <w:kern w:val="0"/>
+          <w:sz w:val="32"/>
+          <w:szCs w:val="32"/>
+          <w14:ligatures w14:val="none"/>
+        </w:rPr>
+        <w:t>Freepik (</w:t>
+      </w:r>
+      <w:r>
+        <w:rPr>
+          <w:rFonts w:ascii="Angsana New" w:eastAsia="Times New Roman" w:hAnsi="Angsana New" w:hint="cs"/>
+          <w:kern w:val="0"/>
+          <w:sz w:val="32"/>
+          <w:szCs w:val="32"/>
+          <w:cs/>
+          <w14:ligatures w14:val="none"/>
+        </w:rPr>
+        <w:t>บางส่วน)</w:t>
+      </w:r>
+    </w:p>
+    <w:p>
+      <w:pPr>
+        <w:numPr>
+          <w:ilvl w:val="1"/>
+          <w:numId w:val="11"/>
+        </w:numPr>
+        <w:spacing w:before="100" w:beforeAutospacing="1" w:after="100" w:afterAutospacing="1" w:line="240" w:lineRule="auto"/>
+        <w:rPr>
+          <w:rFonts w:ascii="Angsana New" w:eastAsia="Times New Roman" w:hAnsi="Angsana New" w:hint="cs"/>
+          <w:kern w:val="0"/>
+          <w:sz w:val="32"/>
+          <w:szCs w:val="32"/>
+          <w14:ligatures w14:val="none"/>
+        </w:rPr>
+      </w:pPr>
+      <w:r>
+        <w:rPr>
+          <w:rFonts w:ascii="Angsana New" w:eastAsia="Times New Roman" w:hAnsi="Angsana New" w:hint="cs"/>
+          <w:kern w:val="0"/>
+          <w:sz w:val="32"/>
+          <w:szCs w:val="32"/>
+          <w:cs/>
+          <w14:ligatures w14:val="none"/>
+        </w:rPr>
+        <w:t>ถ่ายเอง</w:t>
+      </w:r>
+    </w:p>
+    <w:p>
+      <w:pPr>
+        <w:numPr>
+          <w:ilvl w:val="1"/>
+          <w:numId w:val="11"/>
+        </w:numPr>
+        <w:spacing w:before="100" w:beforeAutospacing="1" w:after="100" w:afterAutospacing="1" w:line="240" w:lineRule="auto"/>
+        <w:rPr>
+          <w:rFonts w:ascii="Angsana New" w:eastAsia="Times New Roman" w:hAnsi="Angsana New" w:hint="cs"/>
+          <w:kern w:val="0"/>
+          <w:sz w:val="32"/>
+          <w:szCs w:val="32"/>
+          <w14:ligatures w14:val="none"/>
+        </w:rPr>
+      </w:pPr>
+      <w:r>
+        <w:rPr>
+          <w:rFonts w:ascii="Angsana New" w:eastAsia="Times New Roman" w:hAnsi="Angsana New" w:hint="cs"/>
+          <w:kern w:val="0"/>
+          <w:sz w:val="32"/>
+          <w:szCs w:val="32"/>
+          <w:cs/>
+          <w14:ligatures w14:val="none"/>
+        </w:rPr>
+        <w:t>ขออนุญาตแหล่งที่มา</w:t>
+      </w:r>
+    </w:p>
+    <w:p>
+      <w:pPr>
+        <w:numPr>
+          <w:ilvl w:val="0"/>
+          <w:numId w:val="11"/>
+        </w:numPr>
+        <w:spacing w:before="100" w:beforeAutospacing="1" w:after="100" w:afterAutospacing="1" w:line="240" w:lineRule="auto"/>
+        <w:rPr>
+          <w:rFonts w:ascii="Angsana New" w:eastAsia="Times New Roman" w:hAnsi="Angsana New" w:hint="cs"/>
+          <w:kern w:val="0"/>
+          <w:sz w:val="32"/>
+          <w:szCs w:val="32"/>
+          <w14:ligatures w14:val="none"/>
+        </w:rPr>
+      </w:pPr>
+      <w:r>
+        <w:rPr>
+          <w:rFonts w:ascii="Angsana New" w:eastAsia="Times New Roman" w:hAnsi="Angsana New" w:hint="cs"/>
+          <w:kern w:val="0"/>
+          <w:sz w:val="32"/>
+          <w:szCs w:val="32"/>
+          <w:cs/>
+          <w14:ligatures w14:val="none"/>
+        </w:rPr>
+        <w:t>รายละเอียดสถานที่ที่ต้องมี</w:t>
+      </w:r>
+    </w:p>
+    <w:p>
+      <w:pPr>
+        <w:numPr>
+          <w:ilvl w:val="1"/>
+          <w:numId w:val="11"/>
+        </w:numPr>
+        <w:spacing w:before="100" w:beforeAutospacing="1" w:after="100" w:afterAutospacing="1" w:line="240" w:lineRule="auto"/>
+        <w:rPr>
+          <w:rFonts w:ascii="Angsana New" w:eastAsia="Times New Roman" w:hAnsi="Angsana New" w:hint="cs"/>
+          <w:kern w:val="0"/>
+          <w:sz w:val="32"/>
+          <w:szCs w:val="32"/>
+          <w14:ligatures w14:val="none"/>
+        </w:rPr>
+      </w:pPr>
+      <w:r>
+        <w:rPr>
+          <w:rFonts w:ascii="Angsana New" w:eastAsia="Times New Roman" w:hAnsi="Angsana New" w:hint="cs"/>
+          <w:kern w:val="0"/>
+          <w:sz w:val="32"/>
+          <w:szCs w:val="32"/>
+          <w:cs/>
+          <w14:ligatures w14:val="none"/>
+        </w:rPr>
+        <w:t>ชื่อ</w:t>
+      </w:r>
+    </w:p>
+    <w:p>
+      <w:pPr>
+        <w:numPr>
+          <w:ilvl w:val="1"/>
+          <w:numId w:val="11"/>
+        </w:numPr>
+        <w:spacing w:before="100" w:beforeAutospacing="1" w:after="100" w:afterAutospacing="1" w:line="240" w:lineRule="auto"/>
+        <w:rPr>
+          <w:rFonts w:ascii="Angsana New" w:eastAsia="Times New Roman" w:hAnsi="Angsana New" w:hint="cs"/>
+          <w:kern w:val="0"/>
+          <w:sz w:val="32"/>
+          <w:szCs w:val="32"/>
+          <w14:ligatures w14:val="none"/>
+        </w:rPr>
+      </w:pPr>
+      <w:r>
+        <w:rPr>
+          <w:rFonts w:ascii="Angsana New" w:eastAsia="Times New Roman" w:hAnsi="Angsana New" w:hint="cs"/>
+          <w:kern w:val="0"/>
+          <w:sz w:val="32"/>
+          <w:szCs w:val="32"/>
+          <w:cs/>
+          <w14:ligatures w14:val="none"/>
+        </w:rPr>
+        <w:t>จังหวัด</w:t>
+      </w:r>
+    </w:p>
+    <w:p>
+      <w:pPr>
+        <w:numPr>
+          <w:ilvl w:val="1"/>
+          <w:numId w:val="11"/>
+        </w:numPr>
+        <w:spacing w:before="100" w:beforeAutospacing="1" w:after="100" w:afterAutospacing="1" w:line="240" w:lineRule="auto"/>
+        <w:rPr>
+          <w:rFonts w:ascii="Angsana New" w:eastAsia="Times New Roman" w:hAnsi="Angsana New" w:hint="cs"/>
+          <w:kern w:val="0"/>
+          <w:sz w:val="32"/>
+          <w:szCs w:val="32"/>
+          <w14:ligatures w14:val="none"/>
+        </w:rPr>
+      </w:pPr>
+      <w:r>
+        <w:rPr>
+          <w:rFonts w:ascii="Angsana New" w:eastAsia="Times New Roman" w:hAnsi="Angsana New" w:hint="cs"/>
+          <w:kern w:val="0"/>
+          <w:sz w:val="32"/>
+          <w:szCs w:val="32"/>
+          <w:cs/>
+          <w14:ligatures w14:val="none"/>
+        </w:rPr>
+        <w:t>เวลาเปิด</w:t>
+      </w:r>
+      <w:r>
+        <w:rPr>
+          <w:rFonts w:ascii="Angsana New" w:eastAsia="Times New Roman" w:hAnsi="Angsana New" w:hint="cs"/>
+          <w:kern w:val="0"/>
+          <w:sz w:val="32"/>
+          <w:szCs w:val="32"/>
+          <w14:ligatures w14:val="none"/>
+        </w:rPr>
+        <w:t>–</w:t>
+      </w:r>
+      <w:r>
+        <w:rPr>
+          <w:rFonts w:ascii="Angsana New" w:eastAsia="Times New Roman" w:hAnsi="Angsana New" w:hint="cs"/>
+          <w:kern w:val="0"/>
+          <w:sz w:val="32"/>
+          <w:szCs w:val="32"/>
+          <w:cs/>
+          <w14:ligatures w14:val="none"/>
+        </w:rPr>
+        <w:t>ปิด</w:t>
+      </w:r>
+    </w:p>
+    <w:p>
+      <w:pPr>
+        <w:numPr>
+          <w:ilvl w:val="1"/>
+          <w:numId w:val="11"/>
+        </w:numPr>
+        <w:spacing w:before="100" w:beforeAutospacing="1" w:after="100" w:afterAutospacing="1" w:line="240" w:lineRule="auto"/>
+        <w:rPr>
+          <w:rFonts w:ascii="Angsana New" w:eastAsia="Times New Roman" w:hAnsi="Angsana New" w:hint="cs"/>
+          <w:kern w:val="0"/>
+          <w:sz w:val="32"/>
+          <w:szCs w:val="32"/>
+          <w14:ligatures w14:val="none"/>
+        </w:rPr>
+      </w:pPr>
+      <w:r>
+        <w:rPr>
+          <w:rFonts w:ascii="Angsana New" w:eastAsia="Times New Roman" w:hAnsi="Angsana New" w:hint="cs"/>
+          <w:kern w:val="0"/>
+          <w:sz w:val="32"/>
+          <w:szCs w:val="32"/>
+          <w:cs/>
+          <w14:ligatures w14:val="none"/>
+        </w:rPr>
+        <w:t>ค่าบริการ</w:t>
+      </w:r>
+    </w:p>
+    <w:p>
+      <w:pPr>
+        <w:numPr>
+          <w:ilvl w:val="1"/>
+          <w:numId w:val="11"/>
+        </w:numPr>
+        <w:spacing w:before="100" w:beforeAutospacing="1" w:after="100" w:afterAutospacing="1" w:line="240" w:lineRule="auto"/>
+        <w:rPr>
+          <w:rFonts w:ascii="Angsana New" w:eastAsia="Times New Roman" w:hAnsi="Angsana New" w:hint="cs"/>
+          <w:kern w:val="0"/>
+          <w:sz w:val="32"/>
+          <w:szCs w:val="32"/>
+          <w14:ligatures w14:val="none"/>
+        </w:rPr>
+      </w:pPr>
+      <w:r>
+        <w:rPr>
+          <w:rFonts w:ascii="Angsana New" w:eastAsia="Times New Roman" w:hAnsi="Angsana New" w:hint="cs"/>
+          <w:kern w:val="0"/>
+          <w:sz w:val="32"/>
+          <w:szCs w:val="32"/>
+          <w:cs/>
+          <w14:ligatures w14:val="none"/>
+        </w:rPr>
+        <w:lastRenderedPageBreak/>
+        <w:t>คำอธิบาย</w:t>
+      </w:r>
+    </w:p>
+    <w:p>
+      <w:pPr>
+        <w:numPr>
+          <w:ilvl w:val="1"/>
+          <w:numId w:val="11"/>
+        </w:numPr>
+        <w:spacing w:before="100" w:beforeAutospacing="1" w:after="100" w:afterAutospacing="1" w:line="240" w:lineRule="auto"/>
+        <w:rPr>
+          <w:rFonts w:ascii="Angsana New" w:eastAsia="Times New Roman" w:hAnsi="Angsana New" w:hint="cs"/>
+          <w:kern w:val="0"/>
+          <w:sz w:val="32"/>
+          <w:szCs w:val="32"/>
+          <w14:ligatures w14:val="none"/>
+        </w:rPr>
+      </w:pPr>
+      <w:r>
+        <w:rPr>
+          <w:rFonts w:ascii="Angsana New" w:eastAsia="Times New Roman" w:hAnsi="Angsana New" w:hint="cs"/>
+          <w:kern w:val="0"/>
+          <w:sz w:val="32"/>
+          <w:szCs w:val="32"/>
+          <w:cs/>
+          <w14:ligatures w14:val="none"/>
+        </w:rPr>
+        <w:t>ลิงก์แผนที่</w:t>
+      </w:r>
+    </w:p>
+    <w:p>
+      <w:pPr>
+        <w:spacing w:before="100" w:beforeAutospacing="1" w:after="100" w:afterAutospacing="1" w:line="240" w:lineRule="auto"/>
+        <w:outlineLvl w:val="0"/>
+        <w:rPr>
+          <w:rFonts w:ascii="Angsana New" w:eastAsia="Times New Roman" w:hAnsi="Angsana New" w:hint="cs"/>
+          <w:b/>
+          <w:bCs/>
+          <w:kern w:val="36"/>
+          <w:sz w:val="32"/>
+          <w:szCs w:val="32"/>
+          <w14:ligatures w14:val="none"/>
+        </w:rPr>
+      </w:pPr>
+    </w:p>
+    <w:p>
+      <w:pPr>
+        <w:rPr>
+          <w:rFonts w:ascii="Angsana New" w:hAnsi="Angsana New" w:hint="cs"/>
+          <w:sz w:val="32"/>
+          <w:szCs w:val="32"/>
           <w:lang w:val="en-US"/>
         </w:rPr>
       </w:pPr>
       <w:r>
         <w:rPr>
+          <w:rFonts w:ascii="Angsana New" w:hAnsi="Angsana New" w:hint="cs"/>
+          <w:sz w:val="32"/>
+          <w:szCs w:val="32"/>
+          <w:cs/>
           <w:lang w:val="en-US"/>
         </w:rPr>
-        <w:t>Json</w:t>
-      </w:r>
-    </w:p>
-    <w:p>
-      <w:pPr>
+        <w:t>รายชื่อผู้เข้าร่วมการประชุม วันที่</w:t>
+      </w:r>
+      <w:r>
         <w:rPr>
           <w:rFonts w:ascii="Angsana New" w:hAnsi="Angsana New" w:hint="cs"/>
           <w:sz w:val="32"/>
           <w:szCs w:val="32"/>
           <w:lang w:val="en-US"/>
         </w:rPr>
-      </w:pPr>
-      <w:r>
-        <w:rPr>
-          <w:rFonts w:ascii="Angsana New" w:hAnsi="Angsana New" w:hint="cs"/>
-          <w:sz w:val="32"/>
-          <w:szCs w:val="32"/>
-          <w:cs/>
-          <w:lang w:val="en-US"/>
-        </w:rPr>
-        <w:t>รายชื่อผู้เข้าร่วมการประชุม วันที่</w:t>
-      </w:r>
-      <w:r>
-        <w:rPr>
-          <w:rFonts w:ascii="Angsana New" w:hAnsi="Angsana New" w:hint="cs"/>
-          <w:sz w:val="32"/>
-          <w:szCs w:val="32"/>
-          <w:lang w:val="en-US"/>
-        </w:rPr>
-        <w:t>0</w:t>
-      </w:r>
-      <w:r>
-        <w:rPr>
-          <w:rFonts w:ascii="Angsana New" w:hAnsi="Angsana New"/>
-          <w:sz w:val="32"/>
-          <w:szCs w:val="32"/>
-          <w:lang w:val="en-US"/>
-        </w:rPr>
-        <w:t>9</w:t>
-      </w:r>
-      <w:r>
-        <w:rPr>
-          <w:rFonts w:ascii="Angsana New" w:hAnsi="Angsana New" w:hint="cs"/>
-          <w:sz w:val="32"/>
-          <w:szCs w:val="32"/>
-          <w:lang w:val="en-US"/>
-        </w:rPr>
-        <w:t>/12/2568</w:t>
+        <w:t>09/12/2568</w:t>
       </w:r>
     </w:p>
     <w:p>
@@ -1187,59 +3735,7 @@
           <w:cs/>
           <w14:ligatures w14:val="none"/>
         </w:rPr>
-        <w:t>นายภู</w:t>
-      </w:r>
-      <w:proofErr w:type="spellStart"/>
-      <w:r>
-        <w:rPr>
-          <w:rFonts w:ascii="Angsana New" w:eastAsia="Times New Roman" w:hAnsi="Angsana New" w:hint="cs"/>
-          <w:color w:val="000000" w:themeColor="text1"/>
-          <w:kern w:val="0"/>
-          <w:sz w:val="32"/>
-          <w:szCs w:val="32"/>
-          <w:cs/>
-          <w14:ligatures w14:val="none"/>
-        </w:rPr>
-        <w:t>ผาสุข</w:t>
-      </w:r>
-      <w:proofErr w:type="spellEnd"/>
-      <w:r>
-        <w:rPr>
-          <w:rFonts w:ascii="Angsana New" w:eastAsia="Times New Roman" w:hAnsi="Angsana New" w:hint="cs"/>
-          <w:color w:val="000000" w:themeColor="text1"/>
-          <w:kern w:val="0"/>
-          <w:sz w:val="32"/>
-          <w:szCs w:val="32"/>
-          <w:cs/>
-          <w14:ligatures w14:val="none"/>
-        </w:rPr>
-        <w:t xml:space="preserve"> </w:t>
-      </w:r>
-      <w:proofErr w:type="spellStart"/>
-      <w:r>
-        <w:rPr>
-          <w:rFonts w:ascii="Angsana New" w:eastAsia="Times New Roman" w:hAnsi="Angsana New" w:hint="cs"/>
-          <w:color w:val="000000" w:themeColor="text1"/>
-          <w:kern w:val="0"/>
-          <w:sz w:val="32"/>
-          <w:szCs w:val="32"/>
-          <w:cs/>
-          <w14:ligatures w14:val="none"/>
-        </w:rPr>
-        <w:t>ผาสุข</w:t>
-      </w:r>
-      <w:proofErr w:type="spellEnd"/>
-      <w:r>
-        <w:rPr>
-          <w:rFonts w:ascii="Angsana New" w:eastAsia="Times New Roman" w:hAnsi="Angsana New" w:hint="cs"/>
-          <w:color w:val="000000" w:themeColor="text1"/>
-          <w:kern w:val="0"/>
-          <w:sz w:val="32"/>
-          <w:szCs w:val="32"/>
-          <w:cs/>
-          <w14:ligatures w14:val="none"/>
-        </w:rPr>
-        <w:t xml:space="preserve"> </w:t>
+        <w:t xml:space="preserve">นายภูผาสุข ผาสุข </w:t>
       </w:r>
       <w:r>
         <w:rPr>
@@ -1269,7 +3765,6 @@
           <w14:ligatures w14:val="none"/>
         </w:rPr>
       </w:pPr>
-      <w:proofErr w:type="spellStart"/>
       <w:r>
         <w:rPr>
           <w:rFonts w:ascii="Angsana New" w:eastAsia="Times New Roman" w:hAnsi="Angsana New" w:hint="cs"/>
@@ -1280,9 +3775,8 @@
           <w:cs/>
           <w14:ligatures w14:val="none"/>
         </w:rPr>
-        <w:t>ธี</w:t>
-      </w:r>
-      <w:proofErr w:type="spellEnd"/>
+        <w:t xml:space="preserve">ธีธัช คัคคนัมพร </w:t>
+      </w:r>
       <w:r>
         <w:rPr>
           <w:rFonts w:ascii="Angsana New" w:eastAsia="Times New Roman" w:hAnsi="Angsana New" w:hint="cs"/>
@@ -1290,69 +3784,10 @@
           <w:kern w:val="0"/>
           <w:sz w:val="32"/>
           <w:szCs w:val="32"/>
-          <w:cs/>
-          <w14:ligatures w14:val="none"/>
-        </w:rPr>
-        <w:t xml:space="preserve">ธัช </w:t>
-      </w:r>
-      <w:proofErr w:type="spellStart"/>
-      <w:r>
-        <w:rPr>
-          <w:rFonts w:ascii="Angsana New" w:eastAsia="Times New Roman" w:hAnsi="Angsana New" w:hint="cs"/>
-          <w:color w:val="000000" w:themeColor="text1"/>
-          <w:kern w:val="0"/>
-          <w:sz w:val="32"/>
-          <w:szCs w:val="32"/>
-          <w:cs/>
-          <w14:ligatures w14:val="none"/>
-        </w:rPr>
-        <w:t>คั</w:t>
-      </w:r>
-      <w:proofErr w:type="spellEnd"/>
-      <w:r>
-        <w:rPr>
-          <w:rFonts w:ascii="Angsana New" w:eastAsia="Times New Roman" w:hAnsi="Angsana New" w:hint="cs"/>
-          <w:color w:val="000000" w:themeColor="text1"/>
-          <w:kern w:val="0"/>
-          <w:sz w:val="32"/>
-          <w:szCs w:val="32"/>
-          <w:cs/>
-          <w14:ligatures w14:val="none"/>
-        </w:rPr>
-        <w:t xml:space="preserve">คคนัมพร </w:t>
-      </w:r>
-      <w:r>
-        <w:rPr>
-          <w:rFonts w:ascii="Angsana New" w:eastAsia="Times New Roman" w:hAnsi="Angsana New" w:hint="cs"/>
-          <w:color w:val="000000" w:themeColor="text1"/>
-          <w:kern w:val="0"/>
-          <w:sz w:val="32"/>
-          <w:szCs w:val="32"/>
           <w14:ligatures w14:val="none"/>
         </w:rPr>
         <w:t>68030125</w:t>
       </w:r>
-    </w:p>
-    <w:p>
-      <w:pPr>
-        <w:rPr>
-          <w:rFonts w:ascii="Angsana New" w:hAnsi="Angsana New" w:hint="cs"/>
-          <w:color w:val="000000" w:themeColor="text1"/>
-          <w:sz w:val="32"/>
-          <w:szCs w:val="32"/>
-          <w:lang w:val="en-US"/>
-        </w:rPr>
-      </w:pPr>
-    </w:p>
-    <w:p>
-      <w:pPr>
-        <w:rPr>
-          <w:rFonts w:ascii="Angsana New" w:hAnsi="Angsana New" w:hint="cs"/>
-          <w:sz w:val="32"/>
-          <w:szCs w:val="32"/>
-          <w:lang w:val="en-US"/>
-        </w:rPr>
-      </w:pPr>
     </w:p>
     <w:sectPr>
       <w:pgSz w:w="12240" w:h="15840"/>
@@ -1516,6 +3951,272 @@
     </w:lvl>
   </w:abstractNum>
   <w:abstractNum w:abstractNumId="1" w15:restartNumberingAfterBreak="0">
+    <w:nsid w:val="2F7557D6"/>
+    <w:multiLevelType w:val="multilevel"/>
+    <w:tmpl w:val="EB1416C0"/>
+    <w:lvl w:ilvl="0">
+      <w:start w:val="1"/>
+      <w:numFmt w:val="bullet"/>
+      <w:lvlText w:val=""/>
+      <w:lvlJc w:val="left"/>
+      <w:pPr>
+        <w:tabs>
+          <w:tab w:val="num" w:pos="720"/>
+        </w:tabs>
+        <w:ind w:left="720" w:hanging="360"/>
+      </w:pPr>
+      <w:rPr>
+        <w:rFonts w:ascii="Symbol" w:hAnsi="Symbol" w:hint="default"/>
+        <w:sz w:val="20"/>
+      </w:rPr>
+    </w:lvl>
+    <w:lvl w:ilvl="1">
+      <w:start w:val="1"/>
+      <w:numFmt w:val="bullet"/>
+      <w:lvlText w:val="o"/>
+      <w:lvlJc w:val="left"/>
+      <w:pPr>
+        <w:tabs>
+          <w:tab w:val="num" w:pos="1440"/>
+        </w:tabs>
+        <w:ind w:left="1440" w:hanging="360"/>
+      </w:pPr>
+      <w:rPr>
+        <w:rFonts w:ascii="Courier New" w:hAnsi="Courier New" w:hint="default"/>
+        <w:sz w:val="20"/>
+      </w:rPr>
+    </w:lvl>
+    <w:lvl w:ilvl="2" w:tentative="1">
+      <w:start w:val="1"/>
+      <w:numFmt w:val="bullet"/>
+      <w:lvlText w:val=""/>
+      <w:lvlJc w:val="left"/>
+      <w:pPr>
+        <w:tabs>
+          <w:tab w:val="num" w:pos="2160"/>
+        </w:tabs>
+        <w:ind w:left="2160" w:hanging="360"/>
+      </w:pPr>
+      <w:rPr>
+        <w:rFonts w:ascii="Wingdings" w:hAnsi="Wingdings" w:hint="default"/>
+        <w:sz w:val="20"/>
+      </w:rPr>
+    </w:lvl>
+    <w:lvl w:ilvl="3" w:tentative="1">
+      <w:start w:val="1"/>
+      <w:numFmt w:val="bullet"/>
+      <w:lvlText w:val=""/>
+      <w:lvlJc w:val="left"/>
+      <w:pPr>
+        <w:tabs>
+          <w:tab w:val="num" w:pos="2880"/>
+        </w:tabs>
+        <w:ind w:left="2880" w:hanging="360"/>
+      </w:pPr>
+      <w:rPr>
+        <w:rFonts w:ascii="Wingdings" w:hAnsi="Wingdings" w:hint="default"/>
+        <w:sz w:val="20"/>
+      </w:rPr>
+    </w:lvl>
+    <w:lvl w:ilvl="4" w:tentative="1">
+      <w:start w:val="1"/>
+      <w:numFmt w:val="bullet"/>
+      <w:lvlText w:val=""/>
+      <w:lvlJc w:val="left"/>
+      <w:pPr>
+        <w:tabs>
+          <w:tab w:val="num" w:pos="3600"/>
+        </w:tabs>
+        <w:ind w:left="3600" w:hanging="360"/>
+      </w:pPr>
+      <w:rPr>
+        <w:rFonts w:ascii="Wingdings" w:hAnsi="Wingdings" w:hint="default"/>
+        <w:sz w:val="20"/>
+      </w:rPr>
+    </w:lvl>
+    <w:lvl w:ilvl="5" w:tentative="1">
+      <w:start w:val="1"/>
+      <w:numFmt w:val="bullet"/>
+      <w:lvlText w:val=""/>
+      <w:lvlJc w:val="left"/>
+      <w:pPr>
+        <w:tabs>
+          <w:tab w:val="num" w:pos="4320"/>
+        </w:tabs>
+        <w:ind w:left="4320" w:hanging="360"/>
+      </w:pPr>
+      <w:rPr>
+        <w:rFonts w:ascii="Wingdings" w:hAnsi="Wingdings" w:hint="default"/>
+        <w:sz w:val="20"/>
+      </w:rPr>
+    </w:lvl>
+    <w:lvl w:ilvl="6" w:tentative="1">
+      <w:start w:val="1"/>
+      <w:numFmt w:val="bullet"/>
+      <w:lvlText w:val=""/>
+      <w:lvlJc w:val="left"/>
+      <w:pPr>
+        <w:tabs>
+          <w:tab w:val="num" w:pos="5040"/>
+        </w:tabs>
+        <w:ind w:left="5040" w:hanging="360"/>
+      </w:pPr>
+      <w:rPr>
+        <w:rFonts w:ascii="Wingdings" w:hAnsi="Wingdings" w:hint="default"/>
+        <w:sz w:val="20"/>
+      </w:rPr>
+    </w:lvl>
+    <w:lvl w:ilvl="7" w:tentative="1">
+      <w:start w:val="1"/>
+      <w:numFmt w:val="bullet"/>
+      <w:lvlText w:val=""/>
+      <w:lvlJc w:val="left"/>
+      <w:pPr>
+        <w:tabs>
+          <w:tab w:val="num" w:pos="5760"/>
+        </w:tabs>
+        <w:ind w:left="5760" w:hanging="360"/>
+      </w:pPr>
+      <w:rPr>
+        <w:rFonts w:ascii="Wingdings" w:hAnsi="Wingdings" w:hint="default"/>
+        <w:sz w:val="20"/>
+      </w:rPr>
+    </w:lvl>
+    <w:lvl w:ilvl="8" w:tentative="1">
+      <w:start w:val="1"/>
+      <w:numFmt w:val="bullet"/>
+      <w:lvlText w:val=""/>
+      <w:lvlJc w:val="left"/>
+      <w:pPr>
+        <w:tabs>
+          <w:tab w:val="num" w:pos="6480"/>
+        </w:tabs>
+        <w:ind w:left="6480" w:hanging="360"/>
+      </w:pPr>
+      <w:rPr>
+        <w:rFonts w:ascii="Wingdings" w:hAnsi="Wingdings" w:hint="default"/>
+        <w:sz w:val="20"/>
+      </w:rPr>
+    </w:lvl>
+  </w:abstractNum>
+  <w:abstractNum w:abstractNumId="2" w15:restartNumberingAfterBreak="0">
+    <w:nsid w:val="33C4262B"/>
+    <w:multiLevelType w:val="multilevel"/>
+    <w:tmpl w:val="F21CC2AA"/>
+    <w:lvl w:ilvl="0">
+      <w:start w:val="1"/>
+      <w:numFmt w:val="decimal"/>
+      <w:lvlText w:val="%1."/>
+      <w:lvlJc w:val="left"/>
+      <w:pPr>
+        <w:tabs>
+          <w:tab w:val="num" w:pos="720"/>
+        </w:tabs>
+        <w:ind w:left="720" w:hanging="360"/>
+      </w:pPr>
+    </w:lvl>
+    <w:lvl w:ilvl="1">
+      <w:start w:val="1"/>
+      <w:numFmt w:val="bullet"/>
+      <w:lvlText w:val="o"/>
+      <w:lvlJc w:val="left"/>
+      <w:pPr>
+        <w:tabs>
+          <w:tab w:val="num" w:pos="1440"/>
+        </w:tabs>
+        <w:ind w:left="1440" w:hanging="360"/>
+      </w:pPr>
+      <w:rPr>
+        <w:rFonts w:ascii="Courier New" w:hAnsi="Courier New" w:hint="default"/>
+        <w:sz w:val="20"/>
+      </w:rPr>
+    </w:lvl>
+    <w:lvl w:ilvl="2" w:tentative="1">
+      <w:start w:val="1"/>
+      <w:numFmt w:val="decimal"/>
+      <w:lvlText w:val="%3."/>
+      <w:lvlJc w:val="left"/>
+      <w:pPr>
+        <w:tabs>
+          <w:tab w:val="num" w:pos="2160"/>
+        </w:tabs>
+        <w:ind w:left="2160" w:hanging="360"/>
+      </w:pPr>
+    </w:lvl>
+    <w:lvl w:ilvl="3" w:tentative="1">
+      <w:start w:val="1"/>
+      <w:numFmt w:val="decimal"/>
+      <w:lvlText w:val="%4."/>
+      <w:lvlJc w:val="left"/>
+      <w:pPr>
+        <w:tabs>
+          <w:tab w:val="num" w:pos="2880"/>
+        </w:tabs>
+        <w:ind w:left="2880" w:hanging="360"/>
+      </w:pPr>
+    </w:lvl>
+    <w:lvl w:ilvl="4" w:tentative="1">
+      <w:start w:val="1"/>
+      <w:numFmt w:val="decimal"/>
+      <w:lvlText w:val="%5."/>
+      <w:lvlJc w:val="left"/>
+      <w:pPr>
+        <w:tabs>
+          <w:tab w:val="num" w:pos="3600"/>
+        </w:tabs>
+        <w:ind w:left="3600" w:hanging="360"/>
+      </w:pPr>
+    </w:lvl>
+    <w:lvl w:ilvl="5" w:tentative="1">
+      <w:start w:val="1"/>
+      <w:numFmt w:val="decimal"/>
+      <w:lvlText w:val="%6."/>
+      <w:lvlJc w:val="left"/>
+      <w:pPr>
+        <w:tabs>
+          <w:tab w:val="num" w:pos="4320"/>
+        </w:tabs>
+        <w:ind w:left="4320" w:hanging="360"/>
+      </w:pPr>
+    </w:lvl>
+    <w:lvl w:ilvl="6" w:tentative="1">
+      <w:start w:val="1"/>
+      <w:numFmt w:val="decimal"/>
+      <w:lvlText w:val="%7."/>
+      <w:lvlJc w:val="left"/>
+      <w:pPr>
+        <w:tabs>
+          <w:tab w:val="num" w:pos="5040"/>
+        </w:tabs>
+        <w:ind w:left="5040" w:hanging="360"/>
+      </w:pPr>
+    </w:lvl>
+    <w:lvl w:ilvl="7" w:tentative="1">
+      <w:start w:val="1"/>
+      <w:numFmt w:val="decimal"/>
+      <w:lvlText w:val="%8."/>
+      <w:lvlJc w:val="left"/>
+      <w:pPr>
+        <w:tabs>
+          <w:tab w:val="num" w:pos="5760"/>
+        </w:tabs>
+        <w:ind w:left="5760" w:hanging="360"/>
+      </w:pPr>
+    </w:lvl>
+    <w:lvl w:ilvl="8" w:tentative="1">
+      <w:start w:val="1"/>
+      <w:numFmt w:val="decimal"/>
+      <w:lvlText w:val="%9."/>
+      <w:lvlJc w:val="left"/>
+      <w:pPr>
+        <w:tabs>
+          <w:tab w:val="num" w:pos="6480"/>
+        </w:tabs>
+        <w:ind w:left="6480" w:hanging="360"/>
+      </w:pPr>
+    </w:lvl>
+  </w:abstractNum>
+  <w:abstractNum w:abstractNumId="3" w15:restartNumberingAfterBreak="0">
     <w:nsid w:val="3E446B4A"/>
     <w:multiLevelType w:val="multilevel"/>
     <w:tmpl w:val="7F3ED7DC"/>
@@ -1664,7 +4365,7 @@
       </w:rPr>
     </w:lvl>
   </w:abstractNum>
-  <w:abstractNum w:abstractNumId="2" w15:restartNumberingAfterBreak="0">
+  <w:abstractNum w:abstractNumId="4" w15:restartNumberingAfterBreak="0">
     <w:nsid w:val="4675291B"/>
     <w:multiLevelType w:val="multilevel"/>
     <w:tmpl w:val="3D3EE29E"/>
@@ -1813,7 +4514,124 @@
       </w:rPr>
     </w:lvl>
   </w:abstractNum>
-  <w:abstractNum w:abstractNumId="3" w15:restartNumberingAfterBreak="0">
+  <w:abstractNum w:abstractNumId="5" w15:restartNumberingAfterBreak="0">
+    <w:nsid w:val="49272B06"/>
+    <w:multiLevelType w:val="multilevel"/>
+    <w:tmpl w:val="85D6DC82"/>
+    <w:lvl w:ilvl="0">
+      <w:start w:val="1"/>
+      <w:numFmt w:val="decimal"/>
+      <w:lvlText w:val="%1."/>
+      <w:lvlJc w:val="left"/>
+      <w:pPr>
+        <w:tabs>
+          <w:tab w:val="num" w:pos="720"/>
+        </w:tabs>
+        <w:ind w:left="720" w:hanging="360"/>
+      </w:pPr>
+    </w:lvl>
+    <w:lvl w:ilvl="1">
+      <w:start w:val="1"/>
+      <w:numFmt w:val="bullet"/>
+      <w:lvlText w:val="o"/>
+      <w:lvlJc w:val="left"/>
+      <w:pPr>
+        <w:tabs>
+          <w:tab w:val="num" w:pos="1440"/>
+        </w:tabs>
+        <w:ind w:left="1440" w:hanging="360"/>
+      </w:pPr>
+      <w:rPr>
+        <w:rFonts w:ascii="Courier New" w:hAnsi="Courier New" w:hint="default"/>
+        <w:sz w:val="20"/>
+      </w:rPr>
+    </w:lvl>
+    <w:lvl w:ilvl="2" w:tentative="1">
+      <w:start w:val="1"/>
+      <w:numFmt w:val="decimal"/>
+      <w:lvlText w:val="%3."/>
+      <w:lvlJc w:val="left"/>
+      <w:pPr>
+        <w:tabs>
+          <w:tab w:val="num" w:pos="2160"/>
+        </w:tabs>
+        <w:ind w:left="2160" w:hanging="360"/>
+      </w:pPr>
+    </w:lvl>
+    <w:lvl w:ilvl="3" w:tentative="1">
+      <w:start w:val="1"/>
+      <w:numFmt w:val="decimal"/>
+      <w:lvlText w:val="%4."/>
+      <w:lvlJc w:val="left"/>
+      <w:pPr>
+        <w:tabs>
+          <w:tab w:val="num" w:pos="2880"/>
+        </w:tabs>
+        <w:ind w:left="2880" w:hanging="360"/>
+      </w:pPr>
+    </w:lvl>
+    <w:lvl w:ilvl="4" w:tentative="1">
+      <w:start w:val="1"/>
+      <w:numFmt w:val="decimal"/>
+      <w:lvlText w:val="%5."/>
+      <w:lvlJc w:val="left"/>
+      <w:pPr>
+        <w:tabs>
+          <w:tab w:val="num" w:pos="3600"/>
+        </w:tabs>
+        <w:ind w:left="3600" w:hanging="360"/>
+      </w:pPr>
+    </w:lvl>
+    <w:lvl w:ilvl="5" w:tentative="1">
+      <w:start w:val="1"/>
+      <w:numFmt w:val="decimal"/>
+      <w:lvlText w:val="%6."/>
+      <w:lvlJc w:val="left"/>
+      <w:pPr>
+        <w:tabs>
+          <w:tab w:val="num" w:pos="4320"/>
+        </w:tabs>
+        <w:ind w:left="4320" w:hanging="360"/>
+      </w:pPr>
+    </w:lvl>
+    <w:lvl w:ilvl="6" w:tentative="1">
+      <w:start w:val="1"/>
+      <w:numFmt w:val="decimal"/>
+      <w:lvlText w:val="%7."/>
+      <w:lvlJc w:val="left"/>
+      <w:pPr>
+        <w:tabs>
+          <w:tab w:val="num" w:pos="5040"/>
+        </w:tabs>
+        <w:ind w:left="5040" w:hanging="360"/>
+      </w:pPr>
+    </w:lvl>
+    <w:lvl w:ilvl="7" w:tentative="1">
+      <w:start w:val="1"/>
+      <w:numFmt w:val="decimal"/>
+      <w:lvlText w:val="%8."/>
+      <w:lvlJc w:val="left"/>
+      <w:pPr>
+        <w:tabs>
+          <w:tab w:val="num" w:pos="5760"/>
+        </w:tabs>
+        <w:ind w:left="5760" w:hanging="360"/>
+      </w:pPr>
+    </w:lvl>
+    <w:lvl w:ilvl="8" w:tentative="1">
+      <w:start w:val="1"/>
+      <w:numFmt w:val="decimal"/>
+      <w:lvlText w:val="%9."/>
+      <w:lvlJc w:val="left"/>
+      <w:pPr>
+        <w:tabs>
+          <w:tab w:val="num" w:pos="6480"/>
+        </w:tabs>
+        <w:ind w:left="6480" w:hanging="360"/>
+      </w:pPr>
+    </w:lvl>
+  </w:abstractNum>
+  <w:abstractNum w:abstractNumId="6" w15:restartNumberingAfterBreak="0">
     <w:nsid w:val="55C810A9"/>
     <w:multiLevelType w:val="hybridMultilevel"/>
     <w:tmpl w:val="C75CBAEA"/>
@@ -1926,7 +4744,7 @@
       </w:rPr>
     </w:lvl>
   </w:abstractNum>
-  <w:abstractNum w:abstractNumId="4" w15:restartNumberingAfterBreak="0">
+  <w:abstractNum w:abstractNumId="7" w15:restartNumberingAfterBreak="0">
     <w:nsid w:val="56762CE1"/>
     <w:multiLevelType w:val="hybridMultilevel"/>
     <w:tmpl w:val="D4AEC0CE"/>
@@ -2039,7 +4857,7 @@
       </w:rPr>
     </w:lvl>
   </w:abstractNum>
-  <w:abstractNum w:abstractNumId="5" w15:restartNumberingAfterBreak="0">
+  <w:abstractNum w:abstractNumId="8" w15:restartNumberingAfterBreak="0">
     <w:nsid w:val="5F005C5A"/>
     <w:multiLevelType w:val="multilevel"/>
     <w:tmpl w:val="864A6CFE"/>
@@ -2188,7 +5006,241 @@
       </w:rPr>
     </w:lvl>
   </w:abstractNum>
-  <w:abstractNum w:abstractNumId="6" w15:restartNumberingAfterBreak="0">
+  <w:abstractNum w:abstractNumId="9" w15:restartNumberingAfterBreak="0">
+    <w:nsid w:val="613B556E"/>
+    <w:multiLevelType w:val="multilevel"/>
+    <w:tmpl w:val="5A36585E"/>
+    <w:lvl w:ilvl="0">
+      <w:start w:val="1"/>
+      <w:numFmt w:val="decimal"/>
+      <w:lvlText w:val="%1."/>
+      <w:lvlJc w:val="left"/>
+      <w:pPr>
+        <w:tabs>
+          <w:tab w:val="num" w:pos="720"/>
+        </w:tabs>
+        <w:ind w:left="720" w:hanging="360"/>
+      </w:pPr>
+    </w:lvl>
+    <w:lvl w:ilvl="1">
+      <w:start w:val="1"/>
+      <w:numFmt w:val="bullet"/>
+      <w:lvlText w:val="o"/>
+      <w:lvlJc w:val="left"/>
+      <w:pPr>
+        <w:tabs>
+          <w:tab w:val="num" w:pos="1440"/>
+        </w:tabs>
+        <w:ind w:left="1440" w:hanging="360"/>
+      </w:pPr>
+      <w:rPr>
+        <w:rFonts w:ascii="Courier New" w:hAnsi="Courier New" w:hint="default"/>
+        <w:sz w:val="20"/>
+      </w:rPr>
+    </w:lvl>
+    <w:lvl w:ilvl="2" w:tentative="1">
+      <w:start w:val="1"/>
+      <w:numFmt w:val="decimal"/>
+      <w:lvlText w:val="%3."/>
+      <w:lvlJc w:val="left"/>
+      <w:pPr>
+        <w:tabs>
+          <w:tab w:val="num" w:pos="2160"/>
+        </w:tabs>
+        <w:ind w:left="2160" w:hanging="360"/>
+      </w:pPr>
+    </w:lvl>
+    <w:lvl w:ilvl="3" w:tentative="1">
+      <w:start w:val="1"/>
+      <w:numFmt w:val="decimal"/>
+      <w:lvlText w:val="%4."/>
+      <w:lvlJc w:val="left"/>
+      <w:pPr>
+        <w:tabs>
+          <w:tab w:val="num" w:pos="2880"/>
+        </w:tabs>
+        <w:ind w:left="2880" w:hanging="360"/>
+      </w:pPr>
+    </w:lvl>
+    <w:lvl w:ilvl="4" w:tentative="1">
+      <w:start w:val="1"/>
+      <w:numFmt w:val="decimal"/>
+      <w:lvlText w:val="%5."/>
+      <w:lvlJc w:val="left"/>
+      <w:pPr>
+        <w:tabs>
+          <w:tab w:val="num" w:pos="3600"/>
+        </w:tabs>
+        <w:ind w:left="3600" w:hanging="360"/>
+      </w:pPr>
+    </w:lvl>
+    <w:lvl w:ilvl="5" w:tentative="1">
+      <w:start w:val="1"/>
+      <w:numFmt w:val="decimal"/>
+      <w:lvlText w:val="%6."/>
+      <w:lvlJc w:val="left"/>
+      <w:pPr>
+        <w:tabs>
+          <w:tab w:val="num" w:pos="4320"/>
+        </w:tabs>
+        <w:ind w:left="4320" w:hanging="360"/>
+      </w:pPr>
+    </w:lvl>
+    <w:lvl w:ilvl="6" w:tentative="1">
+      <w:start w:val="1"/>
+      <w:numFmt w:val="decimal"/>
+      <w:lvlText w:val="%7."/>
+      <w:lvlJc w:val="left"/>
+      <w:pPr>
+        <w:tabs>
+          <w:tab w:val="num" w:pos="5040"/>
+        </w:tabs>
+        <w:ind w:left="5040" w:hanging="360"/>
+      </w:pPr>
+    </w:lvl>
+    <w:lvl w:ilvl="7" w:tentative="1">
+      <w:start w:val="1"/>
+      <w:numFmt w:val="decimal"/>
+      <w:lvlText w:val="%8."/>
+      <w:lvlJc w:val="left"/>
+      <w:pPr>
+        <w:tabs>
+          <w:tab w:val="num" w:pos="5760"/>
+        </w:tabs>
+        <w:ind w:left="5760" w:hanging="360"/>
+      </w:pPr>
+    </w:lvl>
+    <w:lvl w:ilvl="8" w:tentative="1">
+      <w:start w:val="1"/>
+      <w:numFmt w:val="decimal"/>
+      <w:lvlText w:val="%9."/>
+      <w:lvlJc w:val="left"/>
+      <w:pPr>
+        <w:tabs>
+          <w:tab w:val="num" w:pos="6480"/>
+        </w:tabs>
+        <w:ind w:left="6480" w:hanging="360"/>
+      </w:pPr>
+    </w:lvl>
+  </w:abstractNum>
+  <w:abstractNum w:abstractNumId="10" w15:restartNumberingAfterBreak="0">
+    <w:nsid w:val="6A2D01C3"/>
+    <w:multiLevelType w:val="multilevel"/>
+    <w:tmpl w:val="68365FFE"/>
+    <w:lvl w:ilvl="0">
+      <w:start w:val="1"/>
+      <w:numFmt w:val="decimal"/>
+      <w:lvlText w:val="%1."/>
+      <w:lvlJc w:val="left"/>
+      <w:pPr>
+        <w:tabs>
+          <w:tab w:val="num" w:pos="720"/>
+        </w:tabs>
+        <w:ind w:left="720" w:hanging="360"/>
+      </w:pPr>
+    </w:lvl>
+    <w:lvl w:ilvl="1">
+      <w:start w:val="1"/>
+      <w:numFmt w:val="bullet"/>
+      <w:lvlText w:val="o"/>
+      <w:lvlJc w:val="left"/>
+      <w:pPr>
+        <w:tabs>
+          <w:tab w:val="num" w:pos="1440"/>
+        </w:tabs>
+        <w:ind w:left="1440" w:hanging="360"/>
+      </w:pPr>
+      <w:rPr>
+        <w:rFonts w:ascii="Courier New" w:hAnsi="Courier New" w:hint="default"/>
+        <w:sz w:val="20"/>
+      </w:rPr>
+    </w:lvl>
+    <w:lvl w:ilvl="2" w:tentative="1">
+      <w:start w:val="1"/>
+      <w:numFmt w:val="decimal"/>
+      <w:lvlText w:val="%3."/>
+      <w:lvlJc w:val="left"/>
+      <w:pPr>
+        <w:tabs>
+          <w:tab w:val="num" w:pos="2160"/>
+        </w:tabs>
+        <w:ind w:left="2160" w:hanging="360"/>
+      </w:pPr>
+    </w:lvl>
+    <w:lvl w:ilvl="3" w:tentative="1">
+      <w:start w:val="1"/>
+      <w:numFmt w:val="decimal"/>
+      <w:lvlText w:val="%4."/>
+      <w:lvlJc w:val="left"/>
+      <w:pPr>
+        <w:tabs>
+          <w:tab w:val="num" w:pos="2880"/>
+        </w:tabs>
+        <w:ind w:left="2880" w:hanging="360"/>
+      </w:pPr>
+    </w:lvl>
+    <w:lvl w:ilvl="4" w:tentative="1">
+      <w:start w:val="1"/>
+      <w:numFmt w:val="decimal"/>
+      <w:lvlText w:val="%5."/>
+      <w:lvlJc w:val="left"/>
+      <w:pPr>
+        <w:tabs>
+          <w:tab w:val="num" w:pos="3600"/>
+        </w:tabs>
+        <w:ind w:left="3600" w:hanging="360"/>
+      </w:pPr>
+    </w:lvl>
+    <w:lvl w:ilvl="5" w:tentative="1">
+      <w:start w:val="1"/>
+      <w:numFmt w:val="decimal"/>
+      <w:lvlText w:val="%6."/>
+      <w:lvlJc w:val="left"/>
+      <w:pPr>
+        <w:tabs>
+          <w:tab w:val="num" w:pos="4320"/>
+        </w:tabs>
+        <w:ind w:left="4320" w:hanging="360"/>
+      </w:pPr>
+    </w:lvl>
+    <w:lvl w:ilvl="6" w:tentative="1">
+      <w:start w:val="1"/>
+      <w:numFmt w:val="decimal"/>
+      <w:lvlText w:val="%7."/>
+      <w:lvlJc w:val="left"/>
+      <w:pPr>
+        <w:tabs>
+          <w:tab w:val="num" w:pos="5040"/>
+        </w:tabs>
+        <w:ind w:left="5040" w:hanging="360"/>
+      </w:pPr>
+    </w:lvl>
+    <w:lvl w:ilvl="7" w:tentative="1">
+      <w:start w:val="1"/>
+      <w:numFmt w:val="decimal"/>
+      <w:lvlText w:val="%8."/>
+      <w:lvlJc w:val="left"/>
+      <w:pPr>
+        <w:tabs>
+          <w:tab w:val="num" w:pos="5760"/>
+        </w:tabs>
+        <w:ind w:left="5760" w:hanging="360"/>
+      </w:pPr>
+    </w:lvl>
+    <w:lvl w:ilvl="8" w:tentative="1">
+      <w:start w:val="1"/>
+      <w:numFmt w:val="decimal"/>
+      <w:lvlText w:val="%9."/>
+      <w:lvlJc w:val="left"/>
+      <w:pPr>
+        <w:tabs>
+          <w:tab w:val="num" w:pos="6480"/>
+        </w:tabs>
+        <w:ind w:left="6480" w:hanging="360"/>
+      </w:pPr>
+    </w:lvl>
+  </w:abstractNum>
+  <w:abstractNum w:abstractNumId="11" w15:restartNumberingAfterBreak="0">
     <w:nsid w:val="7B0F3D5D"/>
     <w:multiLevelType w:val="multilevel"/>
     <w:tmpl w:val="C1CE75DA"/>
@@ -2341,22 +5393,37 @@
     <w:abstractNumId w:val="0"/>
   </w:num>
   <w:num w:numId="2" w16cid:durableId="1234698682">
-    <w:abstractNumId w:val="1"/>
+    <w:abstractNumId w:val="3"/>
   </w:num>
   <w:num w:numId="3" w16cid:durableId="1324627022">
+    <w:abstractNumId w:val="11"/>
+  </w:num>
+  <w:num w:numId="4" w16cid:durableId="1669090628">
+    <w:abstractNumId w:val="8"/>
+  </w:num>
+  <w:num w:numId="5" w16cid:durableId="622730793">
+    <w:abstractNumId w:val="4"/>
+  </w:num>
+  <w:num w:numId="6" w16cid:durableId="352541323">
     <w:abstractNumId w:val="6"/>
   </w:num>
-  <w:num w:numId="4" w16cid:durableId="1669090628">
+  <w:num w:numId="7" w16cid:durableId="264190080">
+    <w:abstractNumId w:val="7"/>
+  </w:num>
+  <w:num w:numId="8" w16cid:durableId="1183202783">
+    <w:abstractNumId w:val="2"/>
+  </w:num>
+  <w:num w:numId="9" w16cid:durableId="139008984">
     <w:abstractNumId w:val="5"/>
   </w:num>
-  <w:num w:numId="5" w16cid:durableId="622730793">
-    <w:abstractNumId w:val="2"/>
+  <w:num w:numId="10" w16cid:durableId="1064991991">
+    <w:abstractNumId w:val="9"/>
   </w:num>
-  <w:num w:numId="6" w16cid:durableId="352541323">
-    <w:abstractNumId w:val="3"/>
+  <w:num w:numId="11" w16cid:durableId="2057855997">
+    <w:abstractNumId w:val="10"/>
   </w:num>
-  <w:num w:numId="7" w16cid:durableId="264190080">
-    <w:abstractNumId w:val="4"/>
+  <w:num w:numId="12" w16cid:durableId="140656527">
+    <w:abstractNumId w:val="1"/>
   </w:num>
 </w:numbering>
 </file>
